--- a/TBE/doc/test/testprozedur.docx
+++ b/TBE/doc/test/testprozedur.docx
@@ -1330,11 +1330,6 @@
     </w:p>
     <w:p>
       <w:pPr>
-        <w:pStyle w:val="Textkrper"/>
-      </w:pPr>
-    </w:p>
-    <w:p>
-      <w:pPr>
         <w:pStyle w:val="berschrift2"/>
         <w:tabs>
           <w:tab w:val="left" w:pos="576"/>
@@ -1507,7 +1502,11 @@
                 <v:shape id="_x0000_s1026" type="#_x0000_t202" style="position:absolute;margin-left:21.45pt;margin-top:.8pt;width:8.25pt;height:9pt;z-index:251658240;mso-position-horizontal-relative:text;mso-position-vertical-relative:text">
                   <v:textbox style="mso-next-textbox:#_x0000_s1026">
                     <w:txbxContent>
-                      <w:p/>
+                      <w:p>
+                        <w:pPr>
+                          <w:cnfStyle w:val="000000100000"/>
+                        </w:pPr>
+                      </w:p>
                     </w:txbxContent>
                   </v:textbox>
                 </v:shape>
@@ -1643,7 +1642,11 @@
                 <v:shape id="_x0000_s1028" type="#_x0000_t202" style="position:absolute;margin-left:21.45pt;margin-top:1.55pt;width:8.25pt;height:9pt;z-index:251662336;mso-position-horizontal-relative:text;mso-position-vertical-relative:text">
                   <v:textbox style="mso-next-textbox:#_x0000_s1028">
                     <w:txbxContent>
-                      <w:p/>
+                      <w:p>
+                        <w:pPr>
+                          <w:cnfStyle w:val="000000100000"/>
+                        </w:pPr>
+                      </w:p>
                     </w:txbxContent>
                   </v:textbox>
                 </v:shape>
@@ -1686,7 +1689,7 @@
         <w:tc>
           <w:tcPr>
             <w:cnfStyle w:val="001000000000"/>
-            <w:tcW w:w="783" w:type="dxa"/>
+            <w:tcW w:w="850" w:type="dxa"/>
           </w:tcPr>
           <w:p>
             <w:pPr>
@@ -1704,7 +1707,7 @@
         </w:tc>
         <w:tc>
           <w:tcPr>
-            <w:tcW w:w="7809" w:type="dxa"/>
+            <w:tcW w:w="7631" w:type="dxa"/>
           </w:tcPr>
           <w:p>
             <w:pPr>
@@ -1723,7 +1726,7 @@
         </w:tc>
         <w:tc>
           <w:tcPr>
-            <w:tcW w:w="1261" w:type="dxa"/>
+            <w:tcW w:w="1372" w:type="dxa"/>
           </w:tcPr>
           <w:p>
             <w:pPr>
@@ -1748,7 +1751,7 @@
         <w:tc>
           <w:tcPr>
             <w:cnfStyle w:val="001000000000"/>
-            <w:tcW w:w="783" w:type="dxa"/>
+            <w:tcW w:w="850" w:type="dxa"/>
           </w:tcPr>
           <w:p>
             <w:pPr>
@@ -1766,27 +1769,30 @@
         </w:tc>
         <w:tc>
           <w:tcPr>
-            <w:tcW w:w="7809" w:type="dxa"/>
+            <w:tcW w:w="7631" w:type="dxa"/>
           </w:tcPr>
           <w:p>
             <w:pPr>
               <w:cnfStyle w:val="000000100000"/>
-              <w:rPr>
-                <w:lang w:val="en-US"/>
-              </w:rPr>
-            </w:pPr>
-          </w:p>
-        </w:tc>
-        <w:tc>
-          <w:tcPr>
-            <w:tcW w:w="1261" w:type="dxa"/>
+            </w:pPr>
+            <w:r>
+              <w:t>Erstellen</w:t>
+            </w:r>
+            <w:r>
+              <w:t xml:space="preserve"> Sie ein neues Board (Create Board)</w:t>
+            </w:r>
+            <w:r>
+              <w:t>.</w:t>
+            </w:r>
+          </w:p>
+        </w:tc>
+        <w:tc>
+          <w:tcPr>
+            <w:tcW w:w="1372" w:type="dxa"/>
           </w:tcPr>
           <w:p>
             <w:pPr>
               <w:cnfStyle w:val="000000100000"/>
-              <w:rPr>
-                <w:lang w:val="en-US"/>
-              </w:rPr>
             </w:pPr>
             <w:r>
               <w:rPr>
@@ -1797,7 +1803,11 @@
                 <v:shape id="_x0000_s1044" type="#_x0000_t202" style="position:absolute;margin-left:21.45pt;margin-top:.8pt;width:8.25pt;height:9pt;z-index:251688960;mso-position-horizontal-relative:text;mso-position-vertical-relative:text">
                   <v:textbox style="mso-next-textbox:#_x0000_s1044">
                     <w:txbxContent>
-                      <w:p/>
+                      <w:p>
+                        <w:pPr>
+                          <w:cnfStyle w:val="000000100000"/>
+                        </w:pPr>
+                      </w:p>
                     </w:txbxContent>
                   </v:textbox>
                 </v:shape>
@@ -1810,7 +1820,7 @@
         <w:tc>
           <w:tcPr>
             <w:cnfStyle w:val="001000000000"/>
-            <w:tcW w:w="783" w:type="dxa"/>
+            <w:tcW w:w="850" w:type="dxa"/>
           </w:tcPr>
           <w:p>
             <w:pPr>
@@ -1828,27 +1838,27 @@
         </w:tc>
         <w:tc>
           <w:tcPr>
-            <w:tcW w:w="7809" w:type="dxa"/>
+            <w:tcW w:w="7631" w:type="dxa"/>
           </w:tcPr>
           <w:p>
             <w:pPr>
               <w:cnfStyle w:val="000000000000"/>
-              <w:rPr>
-                <w:lang w:val="en-US"/>
-              </w:rPr>
-            </w:pPr>
-          </w:p>
-        </w:tc>
-        <w:tc>
-          <w:tcPr>
-            <w:tcW w:w="1261" w:type="dxa"/>
+            </w:pPr>
+            <w:r>
+              <w:t>Fügen Sie einige Shapes und Arrows hinzu</w:t>
+            </w:r>
+            <w:r>
+              <w:t>.</w:t>
+            </w:r>
+          </w:p>
+        </w:tc>
+        <w:tc>
+          <w:tcPr>
+            <w:tcW w:w="1372" w:type="dxa"/>
           </w:tcPr>
           <w:p>
             <w:pPr>
               <w:cnfStyle w:val="000000000000"/>
-              <w:rPr>
-                <w:lang w:val="en-US"/>
-              </w:rPr>
             </w:pPr>
             <w:r>
               <w:rPr>
@@ -1875,7 +1885,7 @@
         <w:tc>
           <w:tcPr>
             <w:cnfStyle w:val="001000000000"/>
-            <w:tcW w:w="783" w:type="dxa"/>
+            <w:tcW w:w="850" w:type="dxa"/>
           </w:tcPr>
           <w:p>
             <w:pPr>
@@ -1893,27 +1903,27 @@
         </w:tc>
         <w:tc>
           <w:tcPr>
-            <w:tcW w:w="7809" w:type="dxa"/>
+            <w:tcW w:w="7631" w:type="dxa"/>
           </w:tcPr>
           <w:p>
             <w:pPr>
               <w:cnfStyle w:val="000000100000"/>
-              <w:rPr>
-                <w:lang w:val="en-US"/>
-              </w:rPr>
-            </w:pPr>
-          </w:p>
-        </w:tc>
-        <w:tc>
-          <w:tcPr>
-            <w:tcW w:w="1261" w:type="dxa"/>
+            </w:pPr>
+            <w:r>
+              <w:t>Klicken Sie im Menu “Board” auf “</w:t>
+            </w:r>
+            <w:r>
+              <w:t>Alles löschen“ um alle Items auf dem Board zu entfernen.</w:t>
+            </w:r>
+          </w:p>
+        </w:tc>
+        <w:tc>
+          <w:tcPr>
+            <w:tcW w:w="1372" w:type="dxa"/>
           </w:tcPr>
           <w:p>
             <w:pPr>
               <w:cnfStyle w:val="000000100000"/>
-              <w:rPr>
-                <w:lang w:val="en-US"/>
-              </w:rPr>
             </w:pPr>
             <w:r>
               <w:rPr>
@@ -1924,7 +1934,11 @@
                 <v:shape id="_x0000_s1046" type="#_x0000_t202" style="position:absolute;margin-left:21.45pt;margin-top:.8pt;width:8.25pt;height:9pt;z-index:251691008;mso-position-horizontal-relative:text;mso-position-vertical-relative:text">
                   <v:textbox style="mso-next-textbox:#_x0000_s1046">
                     <w:txbxContent>
-                      <w:p/>
+                      <w:p>
+                        <w:pPr>
+                          <w:cnfStyle w:val="000000100000"/>
+                        </w:pPr>
+                      </w:p>
                     </w:txbxContent>
                   </v:textbox>
                 </v:shape>
@@ -1937,7 +1951,7 @@
         <w:tc>
           <w:tcPr>
             <w:cnfStyle w:val="001000000000"/>
-            <w:tcW w:w="783" w:type="dxa"/>
+            <w:tcW w:w="850" w:type="dxa"/>
           </w:tcPr>
           <w:p>
             <w:pPr>
@@ -1955,27 +1969,27 @@
         </w:tc>
         <w:tc>
           <w:tcPr>
-            <w:tcW w:w="7809" w:type="dxa"/>
+            <w:tcW w:w="7631" w:type="dxa"/>
           </w:tcPr>
           <w:p>
             <w:pPr>
               <w:cnfStyle w:val="000000000000"/>
-              <w:rPr>
-                <w:lang w:val="en-US"/>
-              </w:rPr>
-            </w:pPr>
-          </w:p>
-        </w:tc>
-        <w:tc>
-          <w:tcPr>
-            <w:tcW w:w="1261" w:type="dxa"/>
+            </w:pPr>
+            <w:r>
+              <w:t>Fügen Sie erneut einige Shapes und Arrows hinzu</w:t>
+            </w:r>
+            <w:r>
+              <w:t>.</w:t>
+            </w:r>
+          </w:p>
+        </w:tc>
+        <w:tc>
+          <w:tcPr>
+            <w:tcW w:w="1372" w:type="dxa"/>
           </w:tcPr>
           <w:p>
             <w:pPr>
               <w:cnfStyle w:val="000000000000"/>
-              <w:rPr>
-                <w:lang w:val="en-US"/>
-              </w:rPr>
             </w:pPr>
             <w:r>
               <w:rPr>
@@ -2002,7 +2016,7 @@
         <w:tc>
           <w:tcPr>
             <w:cnfStyle w:val="001000000000"/>
-            <w:tcW w:w="783" w:type="dxa"/>
+            <w:tcW w:w="850" w:type="dxa"/>
           </w:tcPr>
           <w:p>
             <w:pPr>
@@ -2020,27 +2034,27 @@
         </w:tc>
         <w:tc>
           <w:tcPr>
-            <w:tcW w:w="7809" w:type="dxa"/>
+            <w:tcW w:w="7631" w:type="dxa"/>
           </w:tcPr>
           <w:p>
             <w:pPr>
               <w:cnfStyle w:val="000000100000"/>
-              <w:rPr>
-                <w:lang w:val="en-US"/>
-              </w:rPr>
-            </w:pPr>
-          </w:p>
-        </w:tc>
-        <w:tc>
-          <w:tcPr>
-            <w:tcW w:w="1261" w:type="dxa"/>
+            </w:pPr>
+            <w:r>
+              <w:t xml:space="preserve">Drücken Sie “CTRL”+”DELETE” bzw. </w:t>
+            </w:r>
+            <w:r>
+              <w:t>„STRG“+“ENTF“ um alle Items auf dem Board zu entfernen.</w:t>
+            </w:r>
+          </w:p>
+        </w:tc>
+        <w:tc>
+          <w:tcPr>
+            <w:tcW w:w="1372" w:type="dxa"/>
           </w:tcPr>
           <w:p>
             <w:pPr>
               <w:cnfStyle w:val="000000100000"/>
-              <w:rPr>
-                <w:lang w:val="en-US"/>
-              </w:rPr>
             </w:pPr>
             <w:r>
               <w:rPr>
@@ -2051,642 +2065,11 @@
                 <v:shape id="_x0000_s1048" type="#_x0000_t202" style="position:absolute;margin-left:21.45pt;margin-top:.8pt;width:8.25pt;height:9pt;z-index:251693056;mso-position-horizontal-relative:text;mso-position-vertical-relative:text">
                   <v:textbox style="mso-next-textbox:#_x0000_s1048">
                     <w:txbxContent>
-                      <w:p/>
-                    </w:txbxContent>
-                  </v:textbox>
-                </v:shape>
-              </w:pict>
-            </w:r>
-          </w:p>
-        </w:tc>
-      </w:tr>
-      <w:tr>
-        <w:tc>
-          <w:tcPr>
-            <w:cnfStyle w:val="001000000000"/>
-            <w:tcW w:w="783" w:type="dxa"/>
-          </w:tcPr>
-          <w:p>
-            <w:pPr>
-              <w:rPr>
-                <w:lang w:val="en-US"/>
-              </w:rPr>
-            </w:pPr>
-            <w:r>
-              <w:rPr>
-                <w:lang w:val="en-US"/>
-              </w:rPr>
-              <w:t>6</w:t>
-            </w:r>
-          </w:p>
-        </w:tc>
-        <w:tc>
-          <w:tcPr>
-            <w:tcW w:w="7809" w:type="dxa"/>
-          </w:tcPr>
-          <w:p>
-            <w:pPr>
-              <w:cnfStyle w:val="000000000000"/>
-              <w:rPr>
-                <w:lang w:val="en-US"/>
-              </w:rPr>
-            </w:pPr>
-          </w:p>
-        </w:tc>
-        <w:tc>
-          <w:tcPr>
-            <w:tcW w:w="1261" w:type="dxa"/>
-          </w:tcPr>
-          <w:p>
-            <w:pPr>
-              <w:cnfStyle w:val="000000000000"/>
-              <w:rPr>
-                <w:lang w:val="en-US"/>
-              </w:rPr>
-            </w:pPr>
-            <w:r>
-              <w:rPr>
-                <w:noProof/>
-                <w:lang w:eastAsia="de-CH"/>
-              </w:rPr>
-              <w:pict>
-                <v:shape id="_x0000_s1049" type="#_x0000_t202" style="position:absolute;margin-left:21.45pt;margin-top:.8pt;width:8.25pt;height:9pt;z-index:251694080;mso-position-horizontal-relative:text;mso-position-vertical-relative:text">
-                  <v:textbox style="mso-next-textbox:#_x0000_s1049">
-                    <w:txbxContent>
-                      <w:p/>
-                    </w:txbxContent>
-                  </v:textbox>
-                </v:shape>
-              </w:pict>
-            </w:r>
-          </w:p>
-        </w:tc>
-      </w:tr>
-      <w:tr>
-        <w:trPr>
-          <w:cnfStyle w:val="000000100000"/>
-        </w:trPr>
-        <w:tc>
-          <w:tcPr>
-            <w:cnfStyle w:val="001000000000"/>
-            <w:tcW w:w="783" w:type="dxa"/>
-          </w:tcPr>
-          <w:p>
-            <w:pPr>
-              <w:rPr>
-                <w:lang w:val="en-US"/>
-              </w:rPr>
-            </w:pPr>
-            <w:r>
-              <w:rPr>
-                <w:lang w:val="en-US"/>
-              </w:rPr>
-              <w:t>7</w:t>
-            </w:r>
-          </w:p>
-        </w:tc>
-        <w:tc>
-          <w:tcPr>
-            <w:tcW w:w="7809" w:type="dxa"/>
-          </w:tcPr>
-          <w:p>
-            <w:pPr>
-              <w:cnfStyle w:val="000000100000"/>
-              <w:rPr>
-                <w:lang w:val="en-US"/>
-              </w:rPr>
-            </w:pPr>
-          </w:p>
-        </w:tc>
-        <w:tc>
-          <w:tcPr>
-            <w:tcW w:w="1261" w:type="dxa"/>
-          </w:tcPr>
-          <w:p>
-            <w:pPr>
-              <w:cnfStyle w:val="000000100000"/>
-              <w:rPr>
-                <w:lang w:val="en-US"/>
-              </w:rPr>
-            </w:pPr>
-            <w:r>
-              <w:rPr>
-                <w:noProof/>
-                <w:lang w:eastAsia="de-CH"/>
-              </w:rPr>
-              <w:pict>
-                <v:shape id="_x0000_s1050" type="#_x0000_t202" style="position:absolute;margin-left:21.45pt;margin-top:.8pt;width:8.25pt;height:9pt;z-index:251695104;mso-position-horizontal-relative:text;mso-position-vertical-relative:text">
-                  <v:textbox style="mso-next-textbox:#_x0000_s1050">
-                    <w:txbxContent>
-                      <w:p/>
-                    </w:txbxContent>
-                  </v:textbox>
-                </v:shape>
-              </w:pict>
-            </w:r>
-          </w:p>
-        </w:tc>
-      </w:tr>
-      <w:tr>
-        <w:tc>
-          <w:tcPr>
-            <w:cnfStyle w:val="001000000000"/>
-            <w:tcW w:w="783" w:type="dxa"/>
-          </w:tcPr>
-          <w:p>
-            <w:pPr>
-              <w:rPr>
-                <w:lang w:val="en-US"/>
-              </w:rPr>
-            </w:pPr>
-            <w:r>
-              <w:rPr>
-                <w:lang w:val="en-US"/>
-              </w:rPr>
-              <w:t>8</w:t>
-            </w:r>
-          </w:p>
-        </w:tc>
-        <w:tc>
-          <w:tcPr>
-            <w:tcW w:w="7809" w:type="dxa"/>
-          </w:tcPr>
-          <w:p>
-            <w:pPr>
-              <w:cnfStyle w:val="000000000000"/>
-              <w:rPr>
-                <w:lang w:val="en-US"/>
-              </w:rPr>
-            </w:pPr>
-          </w:p>
-        </w:tc>
-        <w:tc>
-          <w:tcPr>
-            <w:tcW w:w="1261" w:type="dxa"/>
-          </w:tcPr>
-          <w:p>
-            <w:pPr>
-              <w:cnfStyle w:val="000000000000"/>
-              <w:rPr>
-                <w:lang w:val="en-US"/>
-              </w:rPr>
-            </w:pPr>
-            <w:r>
-              <w:rPr>
-                <w:noProof/>
-                <w:lang w:eastAsia="de-CH"/>
-              </w:rPr>
-              <w:pict>
-                <v:shape id="_x0000_s1051" type="#_x0000_t202" style="position:absolute;margin-left:21.45pt;margin-top:.8pt;width:8.25pt;height:9pt;z-index:251696128;mso-position-horizontal-relative:text;mso-position-vertical-relative:text">
-                  <v:textbox style="mso-next-textbox:#_x0000_s1051">
-                    <w:txbxContent>
-                      <w:p/>
-                    </w:txbxContent>
-                  </v:textbox>
-                </v:shape>
-              </w:pict>
-            </w:r>
-          </w:p>
-        </w:tc>
-      </w:tr>
-      <w:tr>
-        <w:trPr>
-          <w:cnfStyle w:val="000000100000"/>
-        </w:trPr>
-        <w:tc>
-          <w:tcPr>
-            <w:cnfStyle w:val="001000000000"/>
-            <w:tcW w:w="783" w:type="dxa"/>
-          </w:tcPr>
-          <w:p>
-            <w:pPr>
-              <w:rPr>
-                <w:lang w:val="en-US"/>
-              </w:rPr>
-            </w:pPr>
-            <w:r>
-              <w:rPr>
-                <w:lang w:val="en-US"/>
-              </w:rPr>
-              <w:t>9</w:t>
-            </w:r>
-          </w:p>
-        </w:tc>
-        <w:tc>
-          <w:tcPr>
-            <w:tcW w:w="7809" w:type="dxa"/>
-          </w:tcPr>
-          <w:p>
-            <w:pPr>
-              <w:cnfStyle w:val="000000100000"/>
-              <w:rPr>
-                <w:lang w:val="en-US"/>
-              </w:rPr>
-            </w:pPr>
-          </w:p>
-        </w:tc>
-        <w:tc>
-          <w:tcPr>
-            <w:tcW w:w="1261" w:type="dxa"/>
-          </w:tcPr>
-          <w:p>
-            <w:pPr>
-              <w:cnfStyle w:val="000000100000"/>
-              <w:rPr>
-                <w:lang w:val="en-US"/>
-              </w:rPr>
-            </w:pPr>
-            <w:r>
-              <w:rPr>
-                <w:noProof/>
-                <w:lang w:eastAsia="de-CH"/>
-              </w:rPr>
-              <w:pict>
-                <v:shape id="_x0000_s1052" type="#_x0000_t202" style="position:absolute;margin-left:21.45pt;margin-top:.8pt;width:8.25pt;height:9pt;z-index:251697152;mso-position-horizontal-relative:text;mso-position-vertical-relative:text">
-                  <v:textbox style="mso-next-textbox:#_x0000_s1052">
-                    <w:txbxContent>
-                      <w:p/>
-                    </w:txbxContent>
-                  </v:textbox>
-                </v:shape>
-              </w:pict>
-            </w:r>
-          </w:p>
-        </w:tc>
-      </w:tr>
-      <w:tr>
-        <w:tc>
-          <w:tcPr>
-            <w:cnfStyle w:val="001000000000"/>
-            <w:tcW w:w="783" w:type="dxa"/>
-          </w:tcPr>
-          <w:p>
-            <w:pPr>
-              <w:rPr>
-                <w:lang w:val="en-US"/>
-              </w:rPr>
-            </w:pPr>
-            <w:r>
-              <w:rPr>
-                <w:lang w:val="en-US"/>
-              </w:rPr>
-              <w:t>10</w:t>
-            </w:r>
-          </w:p>
-        </w:tc>
-        <w:tc>
-          <w:tcPr>
-            <w:tcW w:w="7809" w:type="dxa"/>
-          </w:tcPr>
-          <w:p>
-            <w:pPr>
-              <w:cnfStyle w:val="000000000000"/>
-              <w:rPr>
-                <w:lang w:val="en-US"/>
-              </w:rPr>
-            </w:pPr>
-          </w:p>
-        </w:tc>
-        <w:tc>
-          <w:tcPr>
-            <w:tcW w:w="1261" w:type="dxa"/>
-          </w:tcPr>
-          <w:p>
-            <w:pPr>
-              <w:cnfStyle w:val="000000000000"/>
-              <w:rPr>
-                <w:lang w:val="en-US"/>
-              </w:rPr>
-            </w:pPr>
-            <w:r>
-              <w:rPr>
-                <w:noProof/>
-                <w:lang w:eastAsia="de-CH"/>
-              </w:rPr>
-              <w:pict>
-                <v:shape id="_x0000_s1053" type="#_x0000_t202" style="position:absolute;margin-left:21.45pt;margin-top:.8pt;width:8.25pt;height:9pt;z-index:251698176;mso-position-horizontal-relative:text;mso-position-vertical-relative:text">
-                  <v:textbox style="mso-next-textbox:#_x0000_s1053">
-                    <w:txbxContent>
-                      <w:p/>
-                    </w:txbxContent>
-                  </v:textbox>
-                </v:shape>
-              </w:pict>
-            </w:r>
-          </w:p>
-        </w:tc>
-      </w:tr>
-      <w:tr>
-        <w:trPr>
-          <w:cnfStyle w:val="000000100000"/>
-        </w:trPr>
-        <w:tc>
-          <w:tcPr>
-            <w:cnfStyle w:val="001000000000"/>
-            <w:tcW w:w="783" w:type="dxa"/>
-          </w:tcPr>
-          <w:p>
-            <w:pPr>
-              <w:rPr>
-                <w:lang w:val="en-US"/>
-              </w:rPr>
-            </w:pPr>
-            <w:r>
-              <w:rPr>
-                <w:lang w:val="en-US"/>
-              </w:rPr>
-              <w:t>11</w:t>
-            </w:r>
-          </w:p>
-        </w:tc>
-        <w:tc>
-          <w:tcPr>
-            <w:tcW w:w="7809" w:type="dxa"/>
-          </w:tcPr>
-          <w:p>
-            <w:pPr>
-              <w:cnfStyle w:val="000000100000"/>
-              <w:rPr>
-                <w:lang w:val="en-US"/>
-              </w:rPr>
-            </w:pPr>
-          </w:p>
-        </w:tc>
-        <w:tc>
-          <w:tcPr>
-            <w:tcW w:w="1261" w:type="dxa"/>
-          </w:tcPr>
-          <w:p>
-            <w:pPr>
-              <w:cnfStyle w:val="000000100000"/>
-              <w:rPr>
-                <w:lang w:val="en-US"/>
-              </w:rPr>
-            </w:pPr>
-            <w:r>
-              <w:rPr>
-                <w:noProof/>
-                <w:lang w:eastAsia="de-CH"/>
-              </w:rPr>
-              <w:pict>
-                <v:shape id="_x0000_s1054" type="#_x0000_t202" style="position:absolute;margin-left:21.45pt;margin-top:.8pt;width:8.25pt;height:9pt;z-index:251699200;mso-position-horizontal-relative:text;mso-position-vertical-relative:text">
-                  <v:textbox style="mso-next-textbox:#_x0000_s1054">
-                    <w:txbxContent>
-                      <w:p/>
-                    </w:txbxContent>
-                  </v:textbox>
-                </v:shape>
-              </w:pict>
-            </w:r>
-          </w:p>
-        </w:tc>
-      </w:tr>
-      <w:tr>
-        <w:tc>
-          <w:tcPr>
-            <w:cnfStyle w:val="001000000000"/>
-            <w:tcW w:w="783" w:type="dxa"/>
-          </w:tcPr>
-          <w:p>
-            <w:pPr>
-              <w:rPr>
-                <w:lang w:val="en-US"/>
-              </w:rPr>
-            </w:pPr>
-            <w:r>
-              <w:rPr>
-                <w:lang w:val="en-US"/>
-              </w:rPr>
-              <w:t>12</w:t>
-            </w:r>
-          </w:p>
-        </w:tc>
-        <w:tc>
-          <w:tcPr>
-            <w:tcW w:w="7809" w:type="dxa"/>
-          </w:tcPr>
-          <w:p>
-            <w:pPr>
-              <w:cnfStyle w:val="000000000000"/>
-              <w:rPr>
-                <w:lang w:val="en-US"/>
-              </w:rPr>
-            </w:pPr>
-          </w:p>
-        </w:tc>
-        <w:tc>
-          <w:tcPr>
-            <w:tcW w:w="1261" w:type="dxa"/>
-          </w:tcPr>
-          <w:p>
-            <w:pPr>
-              <w:cnfStyle w:val="000000000000"/>
-              <w:rPr>
-                <w:lang w:val="en-US"/>
-              </w:rPr>
-            </w:pPr>
-            <w:r>
-              <w:rPr>
-                <w:noProof/>
-                <w:lang w:eastAsia="de-CH"/>
-              </w:rPr>
-              <w:pict>
-                <v:shape id="_x0000_s1055" type="#_x0000_t202" style="position:absolute;margin-left:21.45pt;margin-top:.8pt;width:8.25pt;height:9pt;z-index:251700224;mso-position-horizontal-relative:text;mso-position-vertical-relative:text">
-                  <v:textbox style="mso-next-textbox:#_x0000_s1055">
-                    <w:txbxContent>
-                      <w:p/>
-                    </w:txbxContent>
-                  </v:textbox>
-                </v:shape>
-              </w:pict>
-            </w:r>
-          </w:p>
-        </w:tc>
-      </w:tr>
-      <w:tr>
-        <w:trPr>
-          <w:cnfStyle w:val="000000100000"/>
-        </w:trPr>
-        <w:tc>
-          <w:tcPr>
-            <w:cnfStyle w:val="001000000000"/>
-            <w:tcW w:w="783" w:type="dxa"/>
-          </w:tcPr>
-          <w:p>
-            <w:pPr>
-              <w:rPr>
-                <w:lang w:val="en-US"/>
-              </w:rPr>
-            </w:pPr>
-            <w:r>
-              <w:rPr>
-                <w:lang w:val="en-US"/>
-              </w:rPr>
-              <w:t>13</w:t>
-            </w:r>
-          </w:p>
-        </w:tc>
-        <w:tc>
-          <w:tcPr>
-            <w:tcW w:w="7809" w:type="dxa"/>
-          </w:tcPr>
-          <w:p>
-            <w:pPr>
-              <w:cnfStyle w:val="000000100000"/>
-              <w:rPr>
-                <w:lang w:val="en-US"/>
-              </w:rPr>
-            </w:pPr>
-          </w:p>
-        </w:tc>
-        <w:tc>
-          <w:tcPr>
-            <w:tcW w:w="1261" w:type="dxa"/>
-          </w:tcPr>
-          <w:p>
-            <w:pPr>
-              <w:cnfStyle w:val="000000100000"/>
-              <w:rPr>
-                <w:lang w:val="en-US"/>
-              </w:rPr>
-            </w:pPr>
-            <w:r>
-              <w:rPr>
-                <w:noProof/>
-                <w:lang w:eastAsia="de-CH"/>
-              </w:rPr>
-              <w:pict>
-                <v:shape id="_x0000_s1056" type="#_x0000_t202" style="position:absolute;margin-left:21.45pt;margin-top:.8pt;width:8.25pt;height:9pt;z-index:251701248;mso-position-horizontal-relative:text;mso-position-vertical-relative:text">
-                  <v:textbox style="mso-next-textbox:#_x0000_s1056">
-                    <w:txbxContent>
-                      <w:p/>
-                    </w:txbxContent>
-                  </v:textbox>
-                </v:shape>
-              </w:pict>
-            </w:r>
-          </w:p>
-        </w:tc>
-      </w:tr>
-      <w:tr>
-        <w:tc>
-          <w:tcPr>
-            <w:cnfStyle w:val="001000000000"/>
-            <w:tcW w:w="783" w:type="dxa"/>
-          </w:tcPr>
-          <w:p>
-            <w:pPr>
-              <w:rPr>
-                <w:lang w:val="en-US"/>
-              </w:rPr>
-            </w:pPr>
-            <w:r>
-              <w:rPr>
-                <w:lang w:val="en-US"/>
-              </w:rPr>
-              <w:t>14</w:t>
-            </w:r>
-          </w:p>
-        </w:tc>
-        <w:tc>
-          <w:tcPr>
-            <w:tcW w:w="7809" w:type="dxa"/>
-          </w:tcPr>
-          <w:p>
-            <w:pPr>
-              <w:cnfStyle w:val="000000000000"/>
-              <w:rPr>
-                <w:lang w:val="en-US"/>
-              </w:rPr>
-            </w:pPr>
-          </w:p>
-        </w:tc>
-        <w:tc>
-          <w:tcPr>
-            <w:tcW w:w="1261" w:type="dxa"/>
-          </w:tcPr>
-          <w:p>
-            <w:pPr>
-              <w:cnfStyle w:val="000000000000"/>
-              <w:rPr>
-                <w:lang w:val="en-US"/>
-              </w:rPr>
-            </w:pPr>
-            <w:r>
-              <w:rPr>
-                <w:noProof/>
-                <w:lang w:eastAsia="de-CH"/>
-              </w:rPr>
-              <w:pict>
-                <v:shape id="_x0000_s1057" type="#_x0000_t202" style="position:absolute;margin-left:21.45pt;margin-top:.8pt;width:8.25pt;height:9pt;z-index:251702272;mso-position-horizontal-relative:text;mso-position-vertical-relative:text">
-                  <v:textbox style="mso-next-textbox:#_x0000_s1057">
-                    <w:txbxContent>
-                      <w:p/>
-                    </w:txbxContent>
-                  </v:textbox>
-                </v:shape>
-              </w:pict>
-            </w:r>
-          </w:p>
-        </w:tc>
-      </w:tr>
-      <w:tr>
-        <w:trPr>
-          <w:cnfStyle w:val="000000100000"/>
-        </w:trPr>
-        <w:tc>
-          <w:tcPr>
-            <w:cnfStyle w:val="001000000000"/>
-            <w:tcW w:w="783" w:type="dxa"/>
-          </w:tcPr>
-          <w:p>
-            <w:pPr>
-              <w:rPr>
-                <w:lang w:val="en-US"/>
-              </w:rPr>
-            </w:pPr>
-            <w:r>
-              <w:rPr>
-                <w:lang w:val="en-US"/>
-              </w:rPr>
-              <w:t>15</w:t>
-            </w:r>
-          </w:p>
-        </w:tc>
-        <w:tc>
-          <w:tcPr>
-            <w:tcW w:w="7809" w:type="dxa"/>
-          </w:tcPr>
-          <w:p>
-            <w:pPr>
-              <w:cnfStyle w:val="000000100000"/>
-              <w:rPr>
-                <w:lang w:val="en-US"/>
-              </w:rPr>
-            </w:pPr>
-          </w:p>
-        </w:tc>
-        <w:tc>
-          <w:tcPr>
-            <w:tcW w:w="1261" w:type="dxa"/>
-          </w:tcPr>
-          <w:p>
-            <w:pPr>
-              <w:cnfStyle w:val="000000100000"/>
-              <w:rPr>
-                <w:lang w:val="en-US"/>
-              </w:rPr>
-            </w:pPr>
-            <w:r>
-              <w:rPr>
-                <w:noProof/>
-                <w:lang w:eastAsia="de-CH"/>
-              </w:rPr>
-              <w:pict>
-                <v:shape id="_x0000_s1058" type="#_x0000_t202" style="position:absolute;margin-left:21.45pt;margin-top:.8pt;width:8.25pt;height:9pt;z-index:251703296;mso-position-horizontal-relative:text;mso-position-vertical-relative:text">
-                  <v:textbox style="mso-next-textbox:#_x0000_s1058">
-                    <w:txbxContent>
-                      <w:p/>
+                      <w:p>
+                        <w:pPr>
+                          <w:cnfStyle w:val="000000100000"/>
+                        </w:pPr>
+                      </w:p>
                     </w:txbxContent>
                   </v:textbox>
                 </v:shape>
@@ -2696,25 +2079,13 @@
         </w:tc>
       </w:tr>
     </w:tbl>
-    <w:p>
-      <w:pPr>
-        <w:rPr>
-          <w:lang w:val="en-US"/>
-        </w:rPr>
-      </w:pPr>
-    </w:p>
+    <w:p/>
     <w:p>
       <w:pPr>
         <w:pStyle w:val="berschrift3"/>
         <w:ind w:left="0" w:firstLine="0"/>
-        <w:rPr>
-          <w:lang w:val="en-US"/>
-        </w:rPr>
       </w:pPr>
       <w:r>
-        <w:rPr>
-          <w:lang w:val="en-US"/>
-        </w:rPr>
         <w:t>Save Board As</w:t>
       </w:r>
     </w:p>
@@ -2736,56 +2107,36 @@
         <w:tc>
           <w:tcPr>
             <w:cnfStyle w:val="001000000000"/>
-            <w:tcW w:w="783" w:type="dxa"/>
-          </w:tcPr>
-          <w:p>
-            <w:pPr>
-              <w:rPr>
-                <w:lang w:val="en-US"/>
-              </w:rPr>
-            </w:pPr>
-            <w:r>
-              <w:rPr>
-                <w:lang w:val="en-US"/>
-              </w:rPr>
+            <w:tcW w:w="850" w:type="dxa"/>
+          </w:tcPr>
+          <w:p>
+            <w:r>
               <w:t>Schritt</w:t>
             </w:r>
           </w:p>
         </w:tc>
         <w:tc>
           <w:tcPr>
-            <w:tcW w:w="7809" w:type="dxa"/>
+            <w:tcW w:w="7631" w:type="dxa"/>
           </w:tcPr>
           <w:p>
             <w:pPr>
               <w:cnfStyle w:val="100000000000"/>
-              <w:rPr>
-                <w:lang w:val="en-US"/>
-              </w:rPr>
-            </w:pPr>
-            <w:r>
-              <w:rPr>
-                <w:lang w:val="en-US"/>
-              </w:rPr>
+            </w:pPr>
+            <w:r>
               <w:t>Beschreibung</w:t>
             </w:r>
           </w:p>
         </w:tc>
         <w:tc>
           <w:tcPr>
-            <w:tcW w:w="1261" w:type="dxa"/>
+            <w:tcW w:w="1372" w:type="dxa"/>
           </w:tcPr>
           <w:p>
             <w:pPr>
               <w:cnfStyle w:val="100000000000"/>
-              <w:rPr>
-                <w:lang w:val="en-US"/>
-              </w:rPr>
-            </w:pPr>
-            <w:r>
-              <w:rPr>
-                <w:lang w:val="en-US"/>
-              </w:rPr>
+            </w:pPr>
+            <w:r>
               <w:t>Funktioniert</w:t>
             </w:r>
           </w:p>
@@ -2798,46 +2149,34 @@
         <w:tc>
           <w:tcPr>
             <w:cnfStyle w:val="001000000000"/>
-            <w:tcW w:w="783" w:type="dxa"/>
-          </w:tcPr>
-          <w:p>
-            <w:pPr>
-              <w:rPr>
-                <w:lang w:val="en-US"/>
-              </w:rPr>
-            </w:pPr>
-            <w:r>
-              <w:rPr>
-                <w:lang w:val="en-US"/>
-              </w:rPr>
-              <w:lastRenderedPageBreak/>
+            <w:tcW w:w="850" w:type="dxa"/>
+          </w:tcPr>
+          <w:p>
+            <w:r>
               <w:t>1</w:t>
             </w:r>
           </w:p>
         </w:tc>
         <w:tc>
           <w:tcPr>
-            <w:tcW w:w="7809" w:type="dxa"/>
+            <w:tcW w:w="7631" w:type="dxa"/>
           </w:tcPr>
           <w:p>
             <w:pPr>
               <w:cnfStyle w:val="000000100000"/>
-              <w:rPr>
-                <w:lang w:val="en-US"/>
-              </w:rPr>
-            </w:pPr>
-          </w:p>
-        </w:tc>
-        <w:tc>
-          <w:tcPr>
-            <w:tcW w:w="1261" w:type="dxa"/>
+            </w:pPr>
+            <w:r>
+              <w:t>Klicken Sie im Menu „Datei“ auf „Speichern unter“</w:t>
+            </w:r>
+          </w:p>
+        </w:tc>
+        <w:tc>
+          <w:tcPr>
+            <w:tcW w:w="1372" w:type="dxa"/>
           </w:tcPr>
           <w:p>
             <w:pPr>
               <w:cnfStyle w:val="000000100000"/>
-              <w:rPr>
-                <w:lang w:val="en-US"/>
-              </w:rPr>
             </w:pPr>
             <w:r>
               <w:rPr>
@@ -2848,7 +2187,11 @@
                 <v:shape id="_x0000_s1059" type="#_x0000_t202" style="position:absolute;margin-left:21.45pt;margin-top:.8pt;width:8.25pt;height:9pt;z-index:251705344;mso-position-horizontal-relative:text;mso-position-vertical-relative:text">
                   <v:textbox style="mso-next-textbox:#_x0000_s1059">
                     <w:txbxContent>
-                      <w:p/>
+                      <w:p>
+                        <w:pPr>
+                          <w:cnfStyle w:val="000000100000"/>
+                        </w:pPr>
+                      </w:p>
                     </w:txbxContent>
                   </v:textbox>
                 </v:shape>
@@ -2861,7 +2204,7 @@
         <w:tc>
           <w:tcPr>
             <w:cnfStyle w:val="001000000000"/>
-            <w:tcW w:w="783" w:type="dxa"/>
+            <w:tcW w:w="850" w:type="dxa"/>
           </w:tcPr>
           <w:p>
             <w:pPr>
@@ -2879,27 +2222,27 @@
         </w:tc>
         <w:tc>
           <w:tcPr>
-            <w:tcW w:w="7809" w:type="dxa"/>
+            <w:tcW w:w="7631" w:type="dxa"/>
           </w:tcPr>
           <w:p>
             <w:pPr>
               <w:cnfStyle w:val="000000000000"/>
-              <w:rPr>
-                <w:lang w:val="en-US"/>
-              </w:rPr>
-            </w:pPr>
-          </w:p>
-        </w:tc>
-        <w:tc>
-          <w:tcPr>
-            <w:tcW w:w="1261" w:type="dxa"/>
+            </w:pPr>
+            <w:r>
+              <w:t>Geben Sie einen Pfad an und speichern Sie die Datei</w:t>
+            </w:r>
+            <w:r>
+              <w:t xml:space="preserve"> dort.</w:t>
+            </w:r>
+          </w:p>
+        </w:tc>
+        <w:tc>
+          <w:tcPr>
+            <w:tcW w:w="1372" w:type="dxa"/>
           </w:tcPr>
           <w:p>
             <w:pPr>
               <w:cnfStyle w:val="000000000000"/>
-              <w:rPr>
-                <w:lang w:val="en-US"/>
-              </w:rPr>
             </w:pPr>
             <w:r>
               <w:rPr>
@@ -2926,7 +2269,7 @@
         <w:tc>
           <w:tcPr>
             <w:cnfStyle w:val="001000000000"/>
-            <w:tcW w:w="783" w:type="dxa"/>
+            <w:tcW w:w="850" w:type="dxa"/>
           </w:tcPr>
           <w:p>
             <w:pPr>
@@ -2944,27 +2287,27 @@
         </w:tc>
         <w:tc>
           <w:tcPr>
-            <w:tcW w:w="7809" w:type="dxa"/>
+            <w:tcW w:w="7631" w:type="dxa"/>
           </w:tcPr>
           <w:p>
             <w:pPr>
               <w:cnfStyle w:val="000000100000"/>
-              <w:rPr>
-                <w:lang w:val="en-US"/>
-              </w:rPr>
-            </w:pPr>
-          </w:p>
-        </w:tc>
-        <w:tc>
-          <w:tcPr>
-            <w:tcW w:w="1261" w:type="dxa"/>
+            </w:pPr>
+            <w:r>
+              <w:t>Klicken Sie im Menu “Datei” auf “</w:t>
+            </w:r>
+            <w:r>
+              <w:t>Öffnen“ und kontrollieren Sie ob die Datei, die Sie gespeichert haben die gleiche ist, die Sie erstellt haben.</w:t>
+            </w:r>
+          </w:p>
+        </w:tc>
+        <w:tc>
+          <w:tcPr>
+            <w:tcW w:w="1372" w:type="dxa"/>
           </w:tcPr>
           <w:p>
             <w:pPr>
               <w:cnfStyle w:val="000000100000"/>
-              <w:rPr>
-                <w:lang w:val="en-US"/>
-              </w:rPr>
             </w:pPr>
             <w:r>
               <w:rPr>
@@ -2975,7 +2318,11 @@
                 <v:shape id="_x0000_s1061" type="#_x0000_t202" style="position:absolute;margin-left:21.45pt;margin-top:.8pt;width:8.25pt;height:9pt;z-index:251707392;mso-position-horizontal-relative:text;mso-position-vertical-relative:text">
                   <v:textbox style="mso-next-textbox:#_x0000_s1061">
                     <w:txbxContent>
-                      <w:p/>
+                      <w:p>
+                        <w:pPr>
+                          <w:cnfStyle w:val="000000100000"/>
+                        </w:pPr>
+                      </w:p>
                     </w:txbxContent>
                   </v:textbox>
                 </v:shape>
@@ -2988,7 +2335,7 @@
         <w:tc>
           <w:tcPr>
             <w:cnfStyle w:val="001000000000"/>
-            <w:tcW w:w="783" w:type="dxa"/>
+            <w:tcW w:w="850" w:type="dxa"/>
           </w:tcPr>
           <w:p>
             <w:pPr>
@@ -3006,27 +2353,30 @@
         </w:tc>
         <w:tc>
           <w:tcPr>
-            <w:tcW w:w="7809" w:type="dxa"/>
+            <w:tcW w:w="7631" w:type="dxa"/>
           </w:tcPr>
           <w:p>
             <w:pPr>
               <w:cnfStyle w:val="000000000000"/>
-              <w:rPr>
-                <w:lang w:val="en-US"/>
-              </w:rPr>
-            </w:pPr>
-          </w:p>
-        </w:tc>
-        <w:tc>
-          <w:tcPr>
-            <w:tcW w:w="1261" w:type="dxa"/>
+            </w:pPr>
+            <w:r>
+              <w:t>Erstellen Sie ein neues Board und versuchen Sie das Programm zu schliessen.</w:t>
+            </w:r>
+            <w:r>
+              <w:t xml:space="preserve"> Bei der Nachfrage, ob die Datei gespeichert werden soll, klicken Sie auf „Speichern“.</w:t>
+            </w:r>
+            <w:r>
+              <w:t xml:space="preserve"> </w:t>
+            </w:r>
+          </w:p>
+        </w:tc>
+        <w:tc>
+          <w:tcPr>
+            <w:tcW w:w="1372" w:type="dxa"/>
           </w:tcPr>
           <w:p>
             <w:pPr>
               <w:cnfStyle w:val="000000000000"/>
-              <w:rPr>
-                <w:lang w:val="en-US"/>
-              </w:rPr>
             </w:pPr>
             <w:r>
               <w:rPr>
@@ -3053,56 +2403,52 @@
         <w:tc>
           <w:tcPr>
             <w:cnfStyle w:val="001000000000"/>
-            <w:tcW w:w="783" w:type="dxa"/>
-          </w:tcPr>
-          <w:p>
-            <w:pPr>
-              <w:rPr>
-                <w:lang w:val="en-US"/>
-              </w:rPr>
-            </w:pPr>
-            <w:r>
-              <w:rPr>
-                <w:lang w:val="en-US"/>
-              </w:rPr>
+            <w:tcW w:w="850" w:type="dxa"/>
+          </w:tcPr>
+          <w:p>
+            <w:r>
               <w:t>5</w:t>
             </w:r>
           </w:p>
         </w:tc>
         <w:tc>
           <w:tcPr>
-            <w:tcW w:w="7809" w:type="dxa"/>
+            <w:tcW w:w="7631" w:type="dxa"/>
           </w:tcPr>
           <w:p>
             <w:pPr>
               <w:cnfStyle w:val="000000100000"/>
-              <w:rPr>
-                <w:lang w:val="en-US"/>
-              </w:rPr>
-            </w:pPr>
-          </w:p>
-        </w:tc>
-        <w:tc>
-          <w:tcPr>
-            <w:tcW w:w="1261" w:type="dxa"/>
+            </w:pPr>
+            <w:r>
+              <w:t>Geben Sie einen Pfad an und speichern Sie die Datei</w:t>
+            </w:r>
+            <w:r>
+              <w:t xml:space="preserve"> dort.</w:t>
+            </w:r>
+          </w:p>
+        </w:tc>
+        <w:tc>
+          <w:tcPr>
+            <w:tcW w:w="1372" w:type="dxa"/>
           </w:tcPr>
           <w:p>
             <w:pPr>
               <w:cnfStyle w:val="000000100000"/>
-              <w:rPr>
-                <w:lang w:val="en-US"/>
-              </w:rPr>
-            </w:pPr>
-            <w:r>
-              <w:rPr>
-                <w:noProof/>
-                <w:lang w:eastAsia="de-CH"/>
-              </w:rPr>
-              <w:pict>
-                <v:shape id="_x0000_s1063" type="#_x0000_t202" style="position:absolute;margin-left:21.45pt;margin-top:.8pt;width:8.25pt;height:9pt;z-index:251709440;mso-position-horizontal-relative:text;mso-position-vertical-relative:text">
-                  <v:textbox style="mso-next-textbox:#_x0000_s1063">
-                    <w:txbxContent>
-                      <w:p/>
+            </w:pPr>
+            <w:r>
+              <w:rPr>
+                <w:noProof/>
+                <w:lang w:eastAsia="de-CH"/>
+              </w:rPr>
+              <w:pict>
+                <v:shape id="_x0000_s1435" type="#_x0000_t202" style="position:absolute;margin-left:21.45pt;margin-top:.8pt;width:8.25pt;height:9pt;z-index:252114944;mso-position-horizontal-relative:text;mso-position-vertical-relative:text">
+                  <v:textbox style="mso-next-textbox:#_x0000_s1435">
+                    <w:txbxContent>
+                      <w:p>
+                        <w:pPr>
+                          <w:cnfStyle w:val="000000100000"/>
+                        </w:pPr>
+                      </w:p>
                     </w:txbxContent>
                   </v:textbox>
                 </v:shape>
@@ -3115,7 +2461,7 @@
         <w:tc>
           <w:tcPr>
             <w:cnfStyle w:val="001000000000"/>
-            <w:tcW w:w="783" w:type="dxa"/>
+            <w:tcW w:w="850" w:type="dxa"/>
           </w:tcPr>
           <w:p>
             <w:pPr>
@@ -3133,36 +2479,36 @@
         </w:tc>
         <w:tc>
           <w:tcPr>
-            <w:tcW w:w="7809" w:type="dxa"/>
+            <w:tcW w:w="7631" w:type="dxa"/>
           </w:tcPr>
           <w:p>
             <w:pPr>
               <w:cnfStyle w:val="000000000000"/>
-              <w:rPr>
-                <w:lang w:val="en-US"/>
-              </w:rPr>
-            </w:pPr>
-          </w:p>
-        </w:tc>
-        <w:tc>
-          <w:tcPr>
-            <w:tcW w:w="1261" w:type="dxa"/>
+            </w:pPr>
+            <w:r>
+              <w:t>Klicken Sie im Menu “Datei” auf “</w:t>
+            </w:r>
+            <w:r>
+              <w:t>Öffnen“ und kontrollieren Sie ob die Datei, die Sie gespeichert haben die gleiche ist, die Sie erstellt haben.</w:t>
+            </w:r>
+          </w:p>
+        </w:tc>
+        <w:tc>
+          <w:tcPr>
+            <w:tcW w:w="1372" w:type="dxa"/>
           </w:tcPr>
           <w:p>
             <w:pPr>
               <w:cnfStyle w:val="000000000000"/>
-              <w:rPr>
-                <w:lang w:val="en-US"/>
-              </w:rPr>
-            </w:pPr>
-            <w:r>
-              <w:rPr>
-                <w:noProof/>
-                <w:lang w:eastAsia="de-CH"/>
-              </w:rPr>
-              <w:pict>
-                <v:shape id="_x0000_s1064" type="#_x0000_t202" style="position:absolute;margin-left:21.45pt;margin-top:.8pt;width:8.25pt;height:9pt;z-index:251710464;mso-position-horizontal-relative:text;mso-position-vertical-relative:text">
-                  <v:textbox style="mso-next-textbox:#_x0000_s1064">
+            </w:pPr>
+            <w:r>
+              <w:rPr>
+                <w:noProof/>
+                <w:lang w:eastAsia="de-CH"/>
+              </w:rPr>
+              <w:pict>
+                <v:shape id="_x0000_s1436" type="#_x0000_t202" style="position:absolute;margin-left:21.45pt;margin-top:.8pt;width:8.25pt;height:9pt;z-index:252115968;mso-position-horizontal-relative:text;mso-position-vertical-relative:text">
+                  <v:textbox style="mso-next-textbox:#_x0000_s1436">
                     <w:txbxContent>
                       <w:p/>
                     </w:txbxContent>
@@ -3180,7 +2526,7 @@
         <w:tc>
           <w:tcPr>
             <w:cnfStyle w:val="001000000000"/>
-            <w:tcW w:w="783" w:type="dxa"/>
+            <w:tcW w:w="850" w:type="dxa"/>
           </w:tcPr>
           <w:p>
             <w:pPr>
@@ -3198,36 +2544,36 @@
         </w:tc>
         <w:tc>
           <w:tcPr>
-            <w:tcW w:w="7809" w:type="dxa"/>
+            <w:tcW w:w="7631" w:type="dxa"/>
           </w:tcPr>
           <w:p>
             <w:pPr>
               <w:cnfStyle w:val="000000100000"/>
-              <w:rPr>
-                <w:lang w:val="en-US"/>
-              </w:rPr>
-            </w:pPr>
-          </w:p>
-        </w:tc>
-        <w:tc>
-          <w:tcPr>
-            <w:tcW w:w="1261" w:type="dxa"/>
+            </w:pPr>
+            <w:r>
+              <w:t>Erstellen sie ein neues Board mit Attributen, Shapes und Arrows</w:t>
+            </w:r>
+            <w:r>
+              <w:t>.</w:t>
+            </w:r>
+          </w:p>
+        </w:tc>
+        <w:tc>
+          <w:tcPr>
+            <w:tcW w:w="1372" w:type="dxa"/>
           </w:tcPr>
           <w:p>
             <w:pPr>
               <w:cnfStyle w:val="000000100000"/>
-              <w:rPr>
-                <w:lang w:val="en-US"/>
-              </w:rPr>
-            </w:pPr>
-            <w:r>
-              <w:rPr>
-                <w:noProof/>
-                <w:lang w:eastAsia="de-CH"/>
-              </w:rPr>
-              <w:pict>
-                <v:shape id="_x0000_s1065" type="#_x0000_t202" style="position:absolute;margin-left:21.45pt;margin-top:.8pt;width:8.25pt;height:9pt;z-index:251711488;mso-position-horizontal-relative:text;mso-position-vertical-relative:text">
-                  <v:textbox style="mso-next-textbox:#_x0000_s1065">
+            </w:pPr>
+            <w:r>
+              <w:rPr>
+                <w:noProof/>
+                <w:lang w:eastAsia="de-CH"/>
+              </w:rPr>
+              <w:pict>
+                <v:shape id="_x0000_s1498" type="#_x0000_t202" style="position:absolute;margin-left:21.45pt;margin-top:.8pt;width:8.25pt;height:9pt;z-index:252173312;mso-position-horizontal-relative:text;mso-position-vertical-relative:text">
+                  <v:textbox style="mso-next-textbox:#_x0000_s1498">
                     <w:txbxContent>
                       <w:p/>
                     </w:txbxContent>
@@ -3242,54 +2588,52 @@
         <w:tc>
           <w:tcPr>
             <w:cnfStyle w:val="001000000000"/>
-            <w:tcW w:w="783" w:type="dxa"/>
-          </w:tcPr>
-          <w:p>
-            <w:pPr>
-              <w:rPr>
-                <w:lang w:val="en-US"/>
-              </w:rPr>
-            </w:pPr>
-            <w:r>
-              <w:rPr>
-                <w:lang w:val="en-US"/>
-              </w:rPr>
+            <w:tcW w:w="850" w:type="dxa"/>
+          </w:tcPr>
+          <w:p>
+            <w:pPr>
+              <w:rPr>
+                <w:lang w:val="en-US"/>
+              </w:rPr>
+            </w:pPr>
+            <w:r>
+              <w:rPr>
+                <w:lang w:val="en-US"/>
+              </w:rPr>
+              <w:lastRenderedPageBreak/>
               <w:t>8</w:t>
             </w:r>
           </w:p>
         </w:tc>
         <w:tc>
           <w:tcPr>
-            <w:tcW w:w="7809" w:type="dxa"/>
+            <w:tcW w:w="7631" w:type="dxa"/>
           </w:tcPr>
           <w:p>
             <w:pPr>
               <w:cnfStyle w:val="000000000000"/>
-              <w:rPr>
-                <w:lang w:val="en-US"/>
-              </w:rPr>
-            </w:pPr>
-          </w:p>
-        </w:tc>
-        <w:tc>
-          <w:tcPr>
-            <w:tcW w:w="1261" w:type="dxa"/>
+            </w:pPr>
+            <w:r>
+              <w:t>Drücken Sie „CTRL“+“S“ bzw. „STRG“+“S“ um die Datei zu speichern.</w:t>
+            </w:r>
+          </w:p>
+        </w:tc>
+        <w:tc>
+          <w:tcPr>
+            <w:tcW w:w="1372" w:type="dxa"/>
           </w:tcPr>
           <w:p>
             <w:pPr>
               <w:cnfStyle w:val="000000000000"/>
-              <w:rPr>
-                <w:lang w:val="en-US"/>
-              </w:rPr>
-            </w:pPr>
-            <w:r>
-              <w:rPr>
-                <w:noProof/>
-                <w:lang w:eastAsia="de-CH"/>
-              </w:rPr>
-              <w:pict>
-                <v:shape id="_x0000_s1066" type="#_x0000_t202" style="position:absolute;margin-left:21.45pt;margin-top:.8pt;width:8.25pt;height:9pt;z-index:251712512;mso-position-horizontal-relative:text;mso-position-vertical-relative:text">
-                  <v:textbox style="mso-next-textbox:#_x0000_s1066">
+            </w:pPr>
+            <w:r>
+              <w:rPr>
+                <w:noProof/>
+                <w:lang w:eastAsia="de-CH"/>
+              </w:rPr>
+              <w:pict>
+                <v:shape id="_x0000_s1496" type="#_x0000_t202" style="position:absolute;margin-left:21.45pt;margin-top:.8pt;width:8.25pt;height:9pt;z-index:252170240;mso-position-horizontal-relative:text;mso-position-vertical-relative:text">
+                  <v:textbox style="mso-next-textbox:#_x0000_s1496">
                     <w:txbxContent>
                       <w:p/>
                     </w:txbxContent>
@@ -3307,54 +2651,46 @@
         <w:tc>
           <w:tcPr>
             <w:cnfStyle w:val="001000000000"/>
-            <w:tcW w:w="783" w:type="dxa"/>
-          </w:tcPr>
-          <w:p>
-            <w:pPr>
-              <w:rPr>
-                <w:lang w:val="en-US"/>
-              </w:rPr>
-            </w:pPr>
-            <w:r>
-              <w:rPr>
-                <w:lang w:val="en-US"/>
-              </w:rPr>
+            <w:tcW w:w="850" w:type="dxa"/>
+          </w:tcPr>
+          <w:p>
+            <w:r>
               <w:t>9</w:t>
             </w:r>
           </w:p>
         </w:tc>
         <w:tc>
           <w:tcPr>
-            <w:tcW w:w="7809" w:type="dxa"/>
+            <w:tcW w:w="7631" w:type="dxa"/>
           </w:tcPr>
           <w:p>
             <w:pPr>
               <w:cnfStyle w:val="000000100000"/>
-              <w:rPr>
-                <w:lang w:val="en-US"/>
-              </w:rPr>
-            </w:pPr>
-          </w:p>
-        </w:tc>
-        <w:tc>
-          <w:tcPr>
-            <w:tcW w:w="1261" w:type="dxa"/>
+            </w:pPr>
+            <w:r>
+              <w:t>Geben Sie einen Pfad an und speichern Sie die Datei</w:t>
+            </w:r>
+            <w:r>
+              <w:t xml:space="preserve"> dort.</w:t>
+            </w:r>
+          </w:p>
+        </w:tc>
+        <w:tc>
+          <w:tcPr>
+            <w:tcW w:w="1372" w:type="dxa"/>
           </w:tcPr>
           <w:p>
             <w:pPr>
               <w:cnfStyle w:val="000000100000"/>
-              <w:rPr>
-                <w:lang w:val="en-US"/>
-              </w:rPr>
-            </w:pPr>
-            <w:r>
-              <w:rPr>
-                <w:noProof/>
-                <w:lang w:eastAsia="de-CH"/>
-              </w:rPr>
-              <w:pict>
-                <v:shape id="_x0000_s1067" type="#_x0000_t202" style="position:absolute;margin-left:21.45pt;margin-top:.8pt;width:8.25pt;height:9pt;z-index:251713536;mso-position-horizontal-relative:text;mso-position-vertical-relative:text">
-                  <v:textbox style="mso-next-textbox:#_x0000_s1067">
+            </w:pPr>
+            <w:r>
+              <w:rPr>
+                <w:noProof/>
+                <w:lang w:eastAsia="de-CH"/>
+              </w:rPr>
+              <w:pict>
+                <v:shape id="_x0000_s1500" type="#_x0000_t202" style="position:absolute;margin-left:21.45pt;margin-top:.8pt;width:8.25pt;height:9pt;z-index:252177408;mso-position-horizontal-relative:text;mso-position-vertical-relative:text">
+                  <v:textbox style="mso-next-textbox:#_x0000_s1500">
                     <w:txbxContent>
                       <w:p/>
                     </w:txbxContent>
@@ -3369,373 +2705,46 @@
         <w:tc>
           <w:tcPr>
             <w:cnfStyle w:val="001000000000"/>
-            <w:tcW w:w="783" w:type="dxa"/>
-          </w:tcPr>
-          <w:p>
-            <w:pPr>
-              <w:rPr>
-                <w:lang w:val="en-US"/>
-              </w:rPr>
-            </w:pPr>
-            <w:r>
-              <w:rPr>
-                <w:lang w:val="en-US"/>
-              </w:rPr>
+            <w:tcW w:w="850" w:type="dxa"/>
+          </w:tcPr>
+          <w:p>
+            <w:r>
               <w:t>10</w:t>
             </w:r>
           </w:p>
         </w:tc>
         <w:tc>
           <w:tcPr>
-            <w:tcW w:w="7809" w:type="dxa"/>
+            <w:tcW w:w="7631" w:type="dxa"/>
           </w:tcPr>
           <w:p>
             <w:pPr>
               <w:cnfStyle w:val="000000000000"/>
-              <w:rPr>
-                <w:lang w:val="en-US"/>
-              </w:rPr>
-            </w:pPr>
-          </w:p>
-        </w:tc>
-        <w:tc>
-          <w:tcPr>
-            <w:tcW w:w="1261" w:type="dxa"/>
+            </w:pPr>
+            <w:r>
+              <w:t>Klicken Sie im Menu “Datei” auf “</w:t>
+            </w:r>
+            <w:r>
+              <w:t>Öffnen“ und kontrollieren Sie ob die Datei, die Sie gespeichert haben die gleiche ist, die Sie erstellt haben.</w:t>
+            </w:r>
+          </w:p>
+        </w:tc>
+        <w:tc>
+          <w:tcPr>
+            <w:tcW w:w="1372" w:type="dxa"/>
           </w:tcPr>
           <w:p>
             <w:pPr>
               <w:cnfStyle w:val="000000000000"/>
-              <w:rPr>
-                <w:lang w:val="en-US"/>
-              </w:rPr>
-            </w:pPr>
-            <w:r>
-              <w:rPr>
-                <w:noProof/>
-                <w:lang w:eastAsia="de-CH"/>
-              </w:rPr>
-              <w:pict>
-                <v:shape id="_x0000_s1068" type="#_x0000_t202" style="position:absolute;margin-left:21.45pt;margin-top:.8pt;width:8.25pt;height:9pt;z-index:251714560;mso-position-horizontal-relative:text;mso-position-vertical-relative:text">
-                  <v:textbox style="mso-next-textbox:#_x0000_s1068">
-                    <w:txbxContent>
-                      <w:p/>
-                    </w:txbxContent>
-                  </v:textbox>
-                </v:shape>
-              </w:pict>
-            </w:r>
-          </w:p>
-        </w:tc>
-      </w:tr>
-      <w:tr>
-        <w:trPr>
-          <w:cnfStyle w:val="000000100000"/>
-        </w:trPr>
-        <w:tc>
-          <w:tcPr>
-            <w:cnfStyle w:val="001000000000"/>
-            <w:tcW w:w="783" w:type="dxa"/>
-          </w:tcPr>
-          <w:p>
-            <w:pPr>
-              <w:rPr>
-                <w:lang w:val="en-US"/>
-              </w:rPr>
-            </w:pPr>
-            <w:r>
-              <w:rPr>
-                <w:lang w:val="en-US"/>
-              </w:rPr>
-              <w:t>11</w:t>
-            </w:r>
-          </w:p>
-        </w:tc>
-        <w:tc>
-          <w:tcPr>
-            <w:tcW w:w="7809" w:type="dxa"/>
-          </w:tcPr>
-          <w:p>
-            <w:pPr>
-              <w:cnfStyle w:val="000000100000"/>
-              <w:rPr>
-                <w:lang w:val="en-US"/>
-              </w:rPr>
-            </w:pPr>
-          </w:p>
-        </w:tc>
-        <w:tc>
-          <w:tcPr>
-            <w:tcW w:w="1261" w:type="dxa"/>
-          </w:tcPr>
-          <w:p>
-            <w:pPr>
-              <w:cnfStyle w:val="000000100000"/>
-              <w:rPr>
-                <w:lang w:val="en-US"/>
-              </w:rPr>
-            </w:pPr>
-            <w:r>
-              <w:rPr>
-                <w:noProof/>
-                <w:lang w:eastAsia="de-CH"/>
-              </w:rPr>
-              <w:pict>
-                <v:shape id="_x0000_s1069" type="#_x0000_t202" style="position:absolute;margin-left:21.45pt;margin-top:.8pt;width:8.25pt;height:9pt;z-index:251715584;mso-position-horizontal-relative:text;mso-position-vertical-relative:text">
-                  <v:textbox style="mso-next-textbox:#_x0000_s1069">
-                    <w:txbxContent>
-                      <w:p/>
-                    </w:txbxContent>
-                  </v:textbox>
-                </v:shape>
-              </w:pict>
-            </w:r>
-          </w:p>
-        </w:tc>
-      </w:tr>
-      <w:tr>
-        <w:tc>
-          <w:tcPr>
-            <w:cnfStyle w:val="001000000000"/>
-            <w:tcW w:w="783" w:type="dxa"/>
-          </w:tcPr>
-          <w:p>
-            <w:pPr>
-              <w:rPr>
-                <w:lang w:val="en-US"/>
-              </w:rPr>
-            </w:pPr>
-            <w:r>
-              <w:rPr>
-                <w:lang w:val="en-US"/>
-              </w:rPr>
-              <w:t>12</w:t>
-            </w:r>
-          </w:p>
-        </w:tc>
-        <w:tc>
-          <w:tcPr>
-            <w:tcW w:w="7809" w:type="dxa"/>
-          </w:tcPr>
-          <w:p>
-            <w:pPr>
-              <w:cnfStyle w:val="000000000000"/>
-              <w:rPr>
-                <w:lang w:val="en-US"/>
-              </w:rPr>
-            </w:pPr>
-          </w:p>
-        </w:tc>
-        <w:tc>
-          <w:tcPr>
-            <w:tcW w:w="1261" w:type="dxa"/>
-          </w:tcPr>
-          <w:p>
-            <w:pPr>
-              <w:cnfStyle w:val="000000000000"/>
-              <w:rPr>
-                <w:lang w:val="en-US"/>
-              </w:rPr>
-            </w:pPr>
-            <w:r>
-              <w:rPr>
-                <w:noProof/>
-                <w:lang w:eastAsia="de-CH"/>
-              </w:rPr>
-              <w:pict>
-                <v:shape id="_x0000_s1070" type="#_x0000_t202" style="position:absolute;margin-left:21.45pt;margin-top:.8pt;width:8.25pt;height:9pt;z-index:251716608;mso-position-horizontal-relative:text;mso-position-vertical-relative:text">
-                  <v:textbox style="mso-next-textbox:#_x0000_s1070">
-                    <w:txbxContent>
-                      <w:p/>
-                    </w:txbxContent>
-                  </v:textbox>
-                </v:shape>
-              </w:pict>
-            </w:r>
-          </w:p>
-        </w:tc>
-      </w:tr>
-      <w:tr>
-        <w:trPr>
-          <w:cnfStyle w:val="000000100000"/>
-        </w:trPr>
-        <w:tc>
-          <w:tcPr>
-            <w:cnfStyle w:val="001000000000"/>
-            <w:tcW w:w="783" w:type="dxa"/>
-          </w:tcPr>
-          <w:p>
-            <w:pPr>
-              <w:rPr>
-                <w:lang w:val="en-US"/>
-              </w:rPr>
-            </w:pPr>
-            <w:r>
-              <w:rPr>
-                <w:lang w:val="en-US"/>
-              </w:rPr>
-              <w:t>13</w:t>
-            </w:r>
-          </w:p>
-        </w:tc>
-        <w:tc>
-          <w:tcPr>
-            <w:tcW w:w="7809" w:type="dxa"/>
-          </w:tcPr>
-          <w:p>
-            <w:pPr>
-              <w:cnfStyle w:val="000000100000"/>
-              <w:rPr>
-                <w:lang w:val="en-US"/>
-              </w:rPr>
-            </w:pPr>
-          </w:p>
-        </w:tc>
-        <w:tc>
-          <w:tcPr>
-            <w:tcW w:w="1261" w:type="dxa"/>
-          </w:tcPr>
-          <w:p>
-            <w:pPr>
-              <w:cnfStyle w:val="000000100000"/>
-              <w:rPr>
-                <w:lang w:val="en-US"/>
-              </w:rPr>
-            </w:pPr>
-            <w:r>
-              <w:rPr>
-                <w:noProof/>
-                <w:lang w:eastAsia="de-CH"/>
-              </w:rPr>
-              <w:pict>
-                <v:shape id="_x0000_s1071" type="#_x0000_t202" style="position:absolute;margin-left:21.45pt;margin-top:.8pt;width:8.25pt;height:9pt;z-index:251717632;mso-position-horizontal-relative:text;mso-position-vertical-relative:text">
-                  <v:textbox style="mso-next-textbox:#_x0000_s1071">
-                    <w:txbxContent>
-                      <w:p/>
-                    </w:txbxContent>
-                  </v:textbox>
-                </v:shape>
-              </w:pict>
-            </w:r>
-          </w:p>
-        </w:tc>
-      </w:tr>
-      <w:tr>
-        <w:tc>
-          <w:tcPr>
-            <w:cnfStyle w:val="001000000000"/>
-            <w:tcW w:w="783" w:type="dxa"/>
-          </w:tcPr>
-          <w:p>
-            <w:pPr>
-              <w:rPr>
-                <w:lang w:val="en-US"/>
-              </w:rPr>
-            </w:pPr>
-            <w:r>
-              <w:rPr>
-                <w:lang w:val="en-US"/>
-              </w:rPr>
-              <w:t>14</w:t>
-            </w:r>
-          </w:p>
-        </w:tc>
-        <w:tc>
-          <w:tcPr>
-            <w:tcW w:w="7809" w:type="dxa"/>
-          </w:tcPr>
-          <w:p>
-            <w:pPr>
-              <w:cnfStyle w:val="000000000000"/>
-              <w:rPr>
-                <w:lang w:val="en-US"/>
-              </w:rPr>
-            </w:pPr>
-          </w:p>
-        </w:tc>
-        <w:tc>
-          <w:tcPr>
-            <w:tcW w:w="1261" w:type="dxa"/>
-          </w:tcPr>
-          <w:p>
-            <w:pPr>
-              <w:cnfStyle w:val="000000000000"/>
-              <w:rPr>
-                <w:lang w:val="en-US"/>
-              </w:rPr>
-            </w:pPr>
-            <w:r>
-              <w:rPr>
-                <w:noProof/>
-                <w:lang w:eastAsia="de-CH"/>
-              </w:rPr>
-              <w:pict>
-                <v:shape id="_x0000_s1072" type="#_x0000_t202" style="position:absolute;margin-left:21.45pt;margin-top:.8pt;width:8.25pt;height:9pt;z-index:251718656;mso-position-horizontal-relative:text;mso-position-vertical-relative:text">
-                  <v:textbox style="mso-next-textbox:#_x0000_s1072">
-                    <w:txbxContent>
-                      <w:p/>
-                    </w:txbxContent>
-                  </v:textbox>
-                </v:shape>
-              </w:pict>
-            </w:r>
-          </w:p>
-        </w:tc>
-      </w:tr>
-      <w:tr>
-        <w:trPr>
-          <w:cnfStyle w:val="000000100000"/>
-        </w:trPr>
-        <w:tc>
-          <w:tcPr>
-            <w:cnfStyle w:val="001000000000"/>
-            <w:tcW w:w="783" w:type="dxa"/>
-          </w:tcPr>
-          <w:p>
-            <w:pPr>
-              <w:rPr>
-                <w:lang w:val="en-US"/>
-              </w:rPr>
-            </w:pPr>
-            <w:r>
-              <w:rPr>
-                <w:lang w:val="en-US"/>
-              </w:rPr>
-              <w:t>15</w:t>
-            </w:r>
-          </w:p>
-        </w:tc>
-        <w:tc>
-          <w:tcPr>
-            <w:tcW w:w="7809" w:type="dxa"/>
-          </w:tcPr>
-          <w:p>
-            <w:pPr>
-              <w:cnfStyle w:val="000000100000"/>
-              <w:rPr>
-                <w:lang w:val="en-US"/>
-              </w:rPr>
-            </w:pPr>
-          </w:p>
-        </w:tc>
-        <w:tc>
-          <w:tcPr>
-            <w:tcW w:w="1261" w:type="dxa"/>
-          </w:tcPr>
-          <w:p>
-            <w:pPr>
-              <w:cnfStyle w:val="000000100000"/>
-              <w:rPr>
-                <w:lang w:val="en-US"/>
-              </w:rPr>
-            </w:pPr>
-            <w:r>
-              <w:rPr>
-                <w:noProof/>
-                <w:lang w:eastAsia="de-CH"/>
-              </w:rPr>
-              <w:pict>
-                <v:shape id="_x0000_s1073" type="#_x0000_t202" style="position:absolute;margin-left:21.45pt;margin-top:.8pt;width:8.25pt;height:9pt;z-index:251719680;mso-position-horizontal-relative:text;mso-position-vertical-relative:text">
-                  <v:textbox style="mso-next-textbox:#_x0000_s1073">
+            </w:pPr>
+            <w:r>
+              <w:rPr>
+                <w:noProof/>
+                <w:lang w:eastAsia="de-CH"/>
+              </w:rPr>
+              <w:pict>
+                <v:shape id="_x0000_s1497" type="#_x0000_t202" style="position:absolute;margin-left:21.45pt;margin-top:.8pt;width:8.25pt;height:9pt;z-index:252171264;mso-position-horizontal-relative:text;mso-position-vertical-relative:text">
+                  <v:textbox style="mso-next-textbox:#_x0000_s1497">
                     <w:txbxContent>
                       <w:p/>
                     </w:txbxContent>
@@ -3747,13 +2756,7 @@
         </w:tc>
       </w:tr>
     </w:tbl>
-    <w:p>
-      <w:pPr>
-        <w:rPr>
-          <w:lang w:val="en-US"/>
-        </w:rPr>
-      </w:pPr>
-    </w:p>
+    <w:p/>
     <w:p>
       <w:pPr>
         <w:pStyle w:val="berschrift3"/>
@@ -3770,19 +2773,23 @@
     </w:p>
     <w:tbl>
       <w:tblPr>
-        <w:tblStyle w:val="Tabellengitternetz"/>
+        <w:tblStyle w:val="HelleListe"/>
         <w:tblW w:w="0" w:type="auto"/>
         <w:tblLook w:val="04A0"/>
       </w:tblPr>
       <w:tblGrid>
-        <w:gridCol w:w="783"/>
-        <w:gridCol w:w="7809"/>
-        <w:gridCol w:w="1261"/>
+        <w:gridCol w:w="850"/>
+        <w:gridCol w:w="7631"/>
+        <w:gridCol w:w="1372"/>
       </w:tblGrid>
       <w:tr>
-        <w:tc>
-          <w:tcPr>
-            <w:tcW w:w="783" w:type="dxa"/>
+        <w:trPr>
+          <w:cnfStyle w:val="100000000000"/>
+        </w:trPr>
+        <w:tc>
+          <w:tcPr>
+            <w:cnfStyle w:val="001000000000"/>
+            <w:tcW w:w="850" w:type="dxa"/>
           </w:tcPr>
           <w:p>
             <w:pPr>
@@ -3800,10 +2807,11 @@
         </w:tc>
         <w:tc>
           <w:tcPr>
-            <w:tcW w:w="7809" w:type="dxa"/>
-          </w:tcPr>
-          <w:p>
-            <w:pPr>
+            <w:tcW w:w="7631" w:type="dxa"/>
+          </w:tcPr>
+          <w:p>
+            <w:pPr>
+              <w:cnfStyle w:val="100000000000"/>
               <w:rPr>
                 <w:lang w:val="en-US"/>
               </w:rPr>
@@ -3818,10 +2826,11 @@
         </w:tc>
         <w:tc>
           <w:tcPr>
-            <w:tcW w:w="1261" w:type="dxa"/>
-          </w:tcPr>
-          <w:p>
-            <w:pPr>
+            <w:tcW w:w="1372" w:type="dxa"/>
+          </w:tcPr>
+          <w:p>
+            <w:pPr>
+              <w:cnfStyle w:val="100000000000"/>
               <w:rPr>
                 <w:lang w:val="en-US"/>
               </w:rPr>
@@ -3836,9 +2845,13 @@
         </w:tc>
       </w:tr>
       <w:tr>
-        <w:tc>
-          <w:tcPr>
-            <w:tcW w:w="783" w:type="dxa"/>
+        <w:trPr>
+          <w:cnfStyle w:val="000000100000"/>
+        </w:trPr>
+        <w:tc>
+          <w:tcPr>
+            <w:cnfStyle w:val="001000000000"/>
+            <w:tcW w:w="850" w:type="dxa"/>
           </w:tcPr>
           <w:p>
             <w:pPr>
@@ -3856,48 +2869,51 @@
         </w:tc>
         <w:tc>
           <w:tcPr>
-            <w:tcW w:w="7809" w:type="dxa"/>
-          </w:tcPr>
-          <w:p>
-            <w:pPr>
-              <w:rPr>
-                <w:lang w:val="en-US"/>
-              </w:rPr>
-            </w:pPr>
-          </w:p>
-        </w:tc>
-        <w:tc>
-          <w:tcPr>
-            <w:tcW w:w="1261" w:type="dxa"/>
-          </w:tcPr>
-          <w:p>
-            <w:pPr>
-              <w:rPr>
-                <w:lang w:val="en-US"/>
-              </w:rPr>
-            </w:pPr>
-            <w:r>
-              <w:rPr>
-                <w:noProof/>
-                <w:lang w:eastAsia="de-CH"/>
-              </w:rPr>
-              <w:pict>
-                <v:shape id="_x0000_s1074" type="#_x0000_t202" style="position:absolute;margin-left:21.45pt;margin-top:.8pt;width:8.25pt;height:9pt;z-index:251721728;mso-position-horizontal-relative:text;mso-position-vertical-relative:text">
-                  <v:textbox style="mso-next-textbox:#_x0000_s1074">
-                    <w:txbxContent>
-                      <w:p/>
-                    </w:txbxContent>
-                  </v:textbox>
-                </v:shape>
-              </w:pict>
-            </w:r>
-          </w:p>
-        </w:tc>
-      </w:tr>
-      <w:tr>
-        <w:tc>
-          <w:tcPr>
-            <w:tcW w:w="783" w:type="dxa"/>
+            <w:tcW w:w="7631" w:type="dxa"/>
+          </w:tcPr>
+          <w:p>
+            <w:pPr>
+              <w:cnfStyle w:val="000000100000"/>
+            </w:pPr>
+            <w:r>
+              <w:t>Erstellen sie ein neues Board</w:t>
+            </w:r>
+            <w:r>
+              <w:t xml:space="preserve"> mit Attributen, Shapes und Arrows</w:t>
+            </w:r>
+          </w:p>
+        </w:tc>
+        <w:tc>
+          <w:tcPr>
+            <w:tcW w:w="1372" w:type="dxa"/>
+          </w:tcPr>
+          <w:p>
+            <w:pPr>
+              <w:cnfStyle w:val="000000100000"/>
+            </w:pPr>
+            <w:r>
+              <w:rPr>
+                <w:noProof/>
+                <w:lang w:eastAsia="de-CH"/>
+              </w:rPr>
+              <w:pict>
+                <v:shape id="_x0000_s1446" type="#_x0000_t202" style="position:absolute;margin-left:21.45pt;margin-top:.8pt;width:8.25pt;height:9pt;z-index:252118016;mso-position-horizontal-relative:text;mso-position-vertical-relative:text">
+                  <v:textbox style="mso-next-textbox:#_x0000_s1446">
+                    <w:txbxContent>
+                      <w:p/>
+                    </w:txbxContent>
+                  </v:textbox>
+                </v:shape>
+              </w:pict>
+            </w:r>
+          </w:p>
+        </w:tc>
+      </w:tr>
+      <w:tr>
+        <w:tc>
+          <w:tcPr>
+            <w:cnfStyle w:val="001000000000"/>
+            <w:tcW w:w="850" w:type="dxa"/>
           </w:tcPr>
           <w:p>
             <w:pPr>
@@ -3915,48 +2931,51 @@
         </w:tc>
         <w:tc>
           <w:tcPr>
-            <w:tcW w:w="7809" w:type="dxa"/>
-          </w:tcPr>
-          <w:p>
-            <w:pPr>
-              <w:rPr>
-                <w:lang w:val="en-US"/>
-              </w:rPr>
-            </w:pPr>
-          </w:p>
-        </w:tc>
-        <w:tc>
-          <w:tcPr>
-            <w:tcW w:w="1261" w:type="dxa"/>
-          </w:tcPr>
-          <w:p>
-            <w:pPr>
-              <w:rPr>
-                <w:lang w:val="en-US"/>
-              </w:rPr>
-            </w:pPr>
-            <w:r>
-              <w:rPr>
-                <w:noProof/>
-                <w:lang w:eastAsia="de-CH"/>
-              </w:rPr>
-              <w:pict>
-                <v:shape id="_x0000_s1075" type="#_x0000_t202" style="position:absolute;margin-left:21.45pt;margin-top:.8pt;width:8.25pt;height:9pt;z-index:251722752;mso-position-horizontal-relative:text;mso-position-vertical-relative:text">
-                  <v:textbox style="mso-next-textbox:#_x0000_s1075">
-                    <w:txbxContent>
-                      <w:p/>
-                    </w:txbxContent>
-                  </v:textbox>
-                </v:shape>
-              </w:pict>
-            </w:r>
-          </w:p>
-        </w:tc>
-      </w:tr>
-      <w:tr>
-        <w:tc>
-          <w:tcPr>
-            <w:tcW w:w="783" w:type="dxa"/>
+            <w:tcW w:w="7631" w:type="dxa"/>
+          </w:tcPr>
+          <w:p>
+            <w:pPr>
+              <w:cnfStyle w:val="000000000000"/>
+            </w:pPr>
+            <w:r>
+              <w:t>Klicken Sie im Menu „Datei“ auf „Speichern“</w:t>
+            </w:r>
+          </w:p>
+        </w:tc>
+        <w:tc>
+          <w:tcPr>
+            <w:tcW w:w="1372" w:type="dxa"/>
+          </w:tcPr>
+          <w:p>
+            <w:pPr>
+              <w:cnfStyle w:val="000000000000"/>
+            </w:pPr>
+            <w:r>
+              <w:rPr>
+                <w:noProof/>
+                <w:lang w:eastAsia="de-CH"/>
+              </w:rPr>
+              <w:pict>
+                <v:shape id="_x0000_s1461" type="#_x0000_t202" style="position:absolute;margin-left:21.45pt;margin-top:.8pt;width:8.25pt;height:9pt;z-index:252134400;mso-position-horizontal-relative:text;mso-position-vertical-relative:text">
+                  <v:textbox style="mso-next-textbox:#_x0000_s1461">
+                    <w:txbxContent>
+                      <w:p/>
+                    </w:txbxContent>
+                  </v:textbox>
+                </v:shape>
+              </w:pict>
+            </w:r>
+          </w:p>
+        </w:tc>
+      </w:tr>
+      <w:tr>
+        <w:trPr>
+          <w:cnfStyle w:val="000000100000"/>
+        </w:trPr>
+        <w:tc>
+          <w:tcPr>
+            <w:cnfStyle w:val="001000000000"/>
+            <w:tcW w:w="850" w:type="dxa"/>
           </w:tcPr>
           <w:p>
             <w:pPr>
@@ -3974,48 +2993,51 @@
         </w:tc>
         <w:tc>
           <w:tcPr>
-            <w:tcW w:w="7809" w:type="dxa"/>
-          </w:tcPr>
-          <w:p>
-            <w:pPr>
-              <w:rPr>
-                <w:lang w:val="en-US"/>
-              </w:rPr>
-            </w:pPr>
-          </w:p>
-        </w:tc>
-        <w:tc>
-          <w:tcPr>
-            <w:tcW w:w="1261" w:type="dxa"/>
-          </w:tcPr>
-          <w:p>
-            <w:pPr>
-              <w:rPr>
-                <w:lang w:val="en-US"/>
-              </w:rPr>
-            </w:pPr>
-            <w:r>
-              <w:rPr>
-                <w:noProof/>
-                <w:lang w:eastAsia="de-CH"/>
-              </w:rPr>
-              <w:pict>
-                <v:shape id="_x0000_s1076" type="#_x0000_t202" style="position:absolute;margin-left:21.45pt;margin-top:.8pt;width:8.25pt;height:9pt;z-index:251723776;mso-position-horizontal-relative:text;mso-position-vertical-relative:text">
-                  <v:textbox style="mso-next-textbox:#_x0000_s1076">
-                    <w:txbxContent>
-                      <w:p/>
-                    </w:txbxContent>
-                  </v:textbox>
-                </v:shape>
-              </w:pict>
-            </w:r>
-          </w:p>
-        </w:tc>
-      </w:tr>
-      <w:tr>
-        <w:tc>
-          <w:tcPr>
-            <w:tcW w:w="783" w:type="dxa"/>
+            <w:tcW w:w="7631" w:type="dxa"/>
+          </w:tcPr>
+          <w:p>
+            <w:pPr>
+              <w:cnfStyle w:val="000000100000"/>
+            </w:pPr>
+            <w:r>
+              <w:t>Geben Sie einen Pfad an und speichern Sie die Datei</w:t>
+            </w:r>
+            <w:r>
+              <w:t xml:space="preserve"> dort.</w:t>
+            </w:r>
+          </w:p>
+        </w:tc>
+        <w:tc>
+          <w:tcPr>
+            <w:tcW w:w="1372" w:type="dxa"/>
+          </w:tcPr>
+          <w:p>
+            <w:pPr>
+              <w:cnfStyle w:val="000000100000"/>
+            </w:pPr>
+            <w:r>
+              <w:rPr>
+                <w:noProof/>
+                <w:lang w:eastAsia="de-CH"/>
+              </w:rPr>
+              <w:pict>
+                <v:shape id="_x0000_s1462" type="#_x0000_t202" style="position:absolute;margin-left:21.45pt;margin-top:.8pt;width:8.25pt;height:9pt;z-index:252135424;mso-position-horizontal-relative:text;mso-position-vertical-relative:text">
+                  <v:textbox style="mso-next-textbox:#_x0000_s1462">
+                    <w:txbxContent>
+                      <w:p/>
+                    </w:txbxContent>
+                  </v:textbox>
+                </v:shape>
+              </w:pict>
+            </w:r>
+          </w:p>
+        </w:tc>
+      </w:tr>
+      <w:tr>
+        <w:tc>
+          <w:tcPr>
+            <w:cnfStyle w:val="001000000000"/>
+            <w:tcW w:w="850" w:type="dxa"/>
           </w:tcPr>
           <w:p>
             <w:pPr>
@@ -4033,48 +3055,54 @@
         </w:tc>
         <w:tc>
           <w:tcPr>
-            <w:tcW w:w="7809" w:type="dxa"/>
-          </w:tcPr>
-          <w:p>
-            <w:pPr>
-              <w:rPr>
-                <w:lang w:val="en-US"/>
-              </w:rPr>
-            </w:pPr>
-          </w:p>
-        </w:tc>
-        <w:tc>
-          <w:tcPr>
-            <w:tcW w:w="1261" w:type="dxa"/>
-          </w:tcPr>
-          <w:p>
-            <w:pPr>
-              <w:rPr>
-                <w:lang w:val="en-US"/>
-              </w:rPr>
-            </w:pPr>
-            <w:r>
-              <w:rPr>
-                <w:noProof/>
-                <w:lang w:eastAsia="de-CH"/>
-              </w:rPr>
-              <w:pict>
-                <v:shape id="_x0000_s1077" type="#_x0000_t202" style="position:absolute;margin-left:21.45pt;margin-top:.8pt;width:8.25pt;height:9pt;z-index:251724800;mso-position-horizontal-relative:text;mso-position-vertical-relative:text">
-                  <v:textbox style="mso-next-textbox:#_x0000_s1077">
-                    <w:txbxContent>
-                      <w:p/>
-                    </w:txbxContent>
-                  </v:textbox>
-                </v:shape>
-              </w:pict>
-            </w:r>
-          </w:p>
-        </w:tc>
-      </w:tr>
-      <w:tr>
-        <w:tc>
-          <w:tcPr>
-            <w:tcW w:w="783" w:type="dxa"/>
+            <w:tcW w:w="7631" w:type="dxa"/>
+          </w:tcPr>
+          <w:p>
+            <w:pPr>
+              <w:cnfStyle w:val="000000000000"/>
+            </w:pPr>
+            <w:r>
+              <w:t>Klicken Sie im Menu “Datei” auf “</w:t>
+            </w:r>
+            <w:r>
+              <w:t>Öffnen“ und kontrollieren Sie ob die Datei, die Sie gespeichert haben die gleiche ist, die Sie erstellt haben.</w:t>
+            </w:r>
+          </w:p>
+        </w:tc>
+        <w:tc>
+          <w:tcPr>
+            <w:tcW w:w="1372" w:type="dxa"/>
+          </w:tcPr>
+          <w:p>
+            <w:pPr>
+              <w:cnfStyle w:val="000000000000"/>
+            </w:pPr>
+            <w:r>
+              <w:rPr>
+                <w:noProof/>
+                <w:lang w:eastAsia="de-CH"/>
+              </w:rPr>
+              <w:pict>
+                <v:shape id="_x0000_s1463" type="#_x0000_t202" style="position:absolute;margin-left:21.45pt;margin-top:.8pt;width:8.25pt;height:9pt;z-index:252136448;mso-position-horizontal-relative:text;mso-position-vertical-relative:text">
+                  <v:textbox style="mso-next-textbox:#_x0000_s1463">
+                    <w:txbxContent>
+                      <w:p/>
+                    </w:txbxContent>
+                  </v:textbox>
+                </v:shape>
+              </w:pict>
+            </w:r>
+          </w:p>
+        </w:tc>
+      </w:tr>
+      <w:tr>
+        <w:trPr>
+          <w:cnfStyle w:val="000000100000"/>
+        </w:trPr>
+        <w:tc>
+          <w:tcPr>
+            <w:cnfStyle w:val="001000000000"/>
+            <w:tcW w:w="850" w:type="dxa"/>
           </w:tcPr>
           <w:p>
             <w:pPr>
@@ -4092,48 +3120,48 @@
         </w:tc>
         <w:tc>
           <w:tcPr>
-            <w:tcW w:w="7809" w:type="dxa"/>
-          </w:tcPr>
-          <w:p>
-            <w:pPr>
-              <w:rPr>
-                <w:lang w:val="en-US"/>
-              </w:rPr>
-            </w:pPr>
-          </w:p>
-        </w:tc>
-        <w:tc>
-          <w:tcPr>
-            <w:tcW w:w="1261" w:type="dxa"/>
-          </w:tcPr>
-          <w:p>
-            <w:pPr>
-              <w:rPr>
-                <w:lang w:val="en-US"/>
-              </w:rPr>
-            </w:pPr>
-            <w:r>
-              <w:rPr>
-                <w:noProof/>
-                <w:lang w:eastAsia="de-CH"/>
-              </w:rPr>
-              <w:pict>
-                <v:shape id="_x0000_s1078" type="#_x0000_t202" style="position:absolute;margin-left:21.45pt;margin-top:.8pt;width:8.25pt;height:9pt;z-index:251725824;mso-position-horizontal-relative:text;mso-position-vertical-relative:text">
-                  <v:textbox style="mso-next-textbox:#_x0000_s1078">
-                    <w:txbxContent>
-                      <w:p/>
-                    </w:txbxContent>
-                  </v:textbox>
-                </v:shape>
-              </w:pict>
-            </w:r>
-          </w:p>
-        </w:tc>
-      </w:tr>
-      <w:tr>
-        <w:tc>
-          <w:tcPr>
-            <w:tcW w:w="783" w:type="dxa"/>
+            <w:tcW w:w="7631" w:type="dxa"/>
+          </w:tcPr>
+          <w:p>
+            <w:pPr>
+              <w:cnfStyle w:val="000000100000"/>
+            </w:pPr>
+            <w:r>
+              <w:t>Ändern Sie das Board</w:t>
+            </w:r>
+          </w:p>
+        </w:tc>
+        <w:tc>
+          <w:tcPr>
+            <w:tcW w:w="1372" w:type="dxa"/>
+          </w:tcPr>
+          <w:p>
+            <w:pPr>
+              <w:cnfStyle w:val="000000100000"/>
+            </w:pPr>
+            <w:r>
+              <w:rPr>
+                <w:noProof/>
+                <w:lang w:eastAsia="de-CH"/>
+              </w:rPr>
+              <w:pict>
+                <v:shape id="_x0000_s1464" type="#_x0000_t202" style="position:absolute;margin-left:21.45pt;margin-top:.8pt;width:8.25pt;height:9pt;z-index:252137472;mso-position-horizontal-relative:text;mso-position-vertical-relative:text">
+                  <v:textbox style="mso-next-textbox:#_x0000_s1464">
+                    <w:txbxContent>
+                      <w:p/>
+                    </w:txbxContent>
+                  </v:textbox>
+                </v:shape>
+              </w:pict>
+            </w:r>
+          </w:p>
+        </w:tc>
+      </w:tr>
+      <w:tr>
+        <w:tc>
+          <w:tcPr>
+            <w:cnfStyle w:val="001000000000"/>
+            <w:tcW w:w="850" w:type="dxa"/>
           </w:tcPr>
           <w:p>
             <w:pPr>
@@ -4151,107 +3179,108 @@
         </w:tc>
         <w:tc>
           <w:tcPr>
-            <w:tcW w:w="7809" w:type="dxa"/>
-          </w:tcPr>
-          <w:p>
-            <w:pPr>
-              <w:rPr>
-                <w:lang w:val="en-US"/>
-              </w:rPr>
-            </w:pPr>
-          </w:p>
-        </w:tc>
-        <w:tc>
-          <w:tcPr>
-            <w:tcW w:w="1261" w:type="dxa"/>
-          </w:tcPr>
-          <w:p>
-            <w:pPr>
-              <w:rPr>
-                <w:lang w:val="en-US"/>
-              </w:rPr>
-            </w:pPr>
-            <w:r>
-              <w:rPr>
-                <w:noProof/>
-                <w:lang w:eastAsia="de-CH"/>
-              </w:rPr>
-              <w:pict>
-                <v:shape id="_x0000_s1079" type="#_x0000_t202" style="position:absolute;margin-left:21.45pt;margin-top:.8pt;width:8.25pt;height:9pt;z-index:251726848;mso-position-horizontal-relative:text;mso-position-vertical-relative:text">
-                  <v:textbox style="mso-next-textbox:#_x0000_s1079">
-                    <w:txbxContent>
-                      <w:p/>
-                    </w:txbxContent>
-                  </v:textbox>
-                </v:shape>
-              </w:pict>
-            </w:r>
-          </w:p>
-        </w:tc>
-      </w:tr>
-      <w:tr>
-        <w:tc>
-          <w:tcPr>
-            <w:tcW w:w="783" w:type="dxa"/>
-          </w:tcPr>
-          <w:p>
-            <w:pPr>
-              <w:rPr>
-                <w:lang w:val="en-US"/>
-              </w:rPr>
-            </w:pPr>
-            <w:r>
-              <w:rPr>
-                <w:lang w:val="en-US"/>
-              </w:rPr>
+            <w:tcW w:w="7631" w:type="dxa"/>
+          </w:tcPr>
+          <w:p>
+            <w:pPr>
+              <w:cnfStyle w:val="000000000000"/>
+            </w:pPr>
+            <w:r>
+              <w:t>Klicken Sie im Menu „Datei“ auf „Speichern“</w:t>
+            </w:r>
+            <w:r>
+              <w:t>. Die Datei sollten nun ohne Prompt an die gleiche stelle gesichert werden.</w:t>
+            </w:r>
+          </w:p>
+        </w:tc>
+        <w:tc>
+          <w:tcPr>
+            <w:tcW w:w="1372" w:type="dxa"/>
+          </w:tcPr>
+          <w:p>
+            <w:pPr>
+              <w:cnfStyle w:val="000000000000"/>
+            </w:pPr>
+            <w:r>
+              <w:rPr>
+                <w:noProof/>
+                <w:lang w:eastAsia="de-CH"/>
+              </w:rPr>
+              <w:pict>
+                <v:shape id="_x0000_s1475" type="#_x0000_t202" style="position:absolute;margin-left:21.45pt;margin-top:.8pt;width:8.25pt;height:9pt;z-index:252149760;mso-position-horizontal-relative:text;mso-position-vertical-relative:text">
+                  <v:textbox style="mso-next-textbox:#_x0000_s1475">
+                    <w:txbxContent>
+                      <w:p/>
+                    </w:txbxContent>
+                  </v:textbox>
+                </v:shape>
+              </w:pict>
+            </w:r>
+          </w:p>
+        </w:tc>
+      </w:tr>
+      <w:tr>
+        <w:trPr>
+          <w:cnfStyle w:val="000000100000"/>
+        </w:trPr>
+        <w:tc>
+          <w:tcPr>
+            <w:cnfStyle w:val="001000000000"/>
+            <w:tcW w:w="850" w:type="dxa"/>
+          </w:tcPr>
+          <w:p>
+            <w:r>
               <w:t>7</w:t>
             </w:r>
           </w:p>
         </w:tc>
         <w:tc>
           <w:tcPr>
-            <w:tcW w:w="7809" w:type="dxa"/>
-          </w:tcPr>
-          <w:p>
-            <w:pPr>
-              <w:rPr>
-                <w:lang w:val="en-US"/>
-              </w:rPr>
-            </w:pPr>
-          </w:p>
-        </w:tc>
-        <w:tc>
-          <w:tcPr>
-            <w:tcW w:w="1261" w:type="dxa"/>
-          </w:tcPr>
-          <w:p>
-            <w:pPr>
-              <w:rPr>
-                <w:lang w:val="en-US"/>
-              </w:rPr>
-            </w:pPr>
-            <w:r>
-              <w:rPr>
-                <w:noProof/>
-                <w:lang w:eastAsia="de-CH"/>
-              </w:rPr>
-              <w:pict>
-                <v:shape id="_x0000_s1080" type="#_x0000_t202" style="position:absolute;margin-left:21.45pt;margin-top:.8pt;width:8.25pt;height:9pt;z-index:251727872;mso-position-horizontal-relative:text;mso-position-vertical-relative:text">
-                  <v:textbox style="mso-next-textbox:#_x0000_s1080">
-                    <w:txbxContent>
-                      <w:p/>
-                    </w:txbxContent>
-                  </v:textbox>
-                </v:shape>
-              </w:pict>
-            </w:r>
-          </w:p>
-        </w:tc>
-      </w:tr>
-      <w:tr>
-        <w:tc>
-          <w:tcPr>
-            <w:tcW w:w="783" w:type="dxa"/>
+            <w:tcW w:w="7631" w:type="dxa"/>
+          </w:tcPr>
+          <w:p>
+            <w:pPr>
+              <w:cnfStyle w:val="000000100000"/>
+            </w:pPr>
+            <w:r>
+              <w:t>Klicken Sie im Menu “Datei” auf “</w:t>
+            </w:r>
+            <w:r>
+              <w:t>Öffnen“ und kontrollieren Sie ob die Datei, die Sie gespeichert haben die gleiche ist, die Sie erstellt haben.</w:t>
+            </w:r>
+          </w:p>
+        </w:tc>
+        <w:tc>
+          <w:tcPr>
+            <w:tcW w:w="1372" w:type="dxa"/>
+          </w:tcPr>
+          <w:p>
+            <w:pPr>
+              <w:cnfStyle w:val="000000100000"/>
+            </w:pPr>
+            <w:r>
+              <w:rPr>
+                <w:noProof/>
+                <w:lang w:eastAsia="de-CH"/>
+              </w:rPr>
+              <w:pict>
+                <v:shape id="_x0000_s1466" type="#_x0000_t202" style="position:absolute;margin-left:21.45pt;margin-top:.8pt;width:8.25pt;height:9pt;z-index:252139520;mso-position-horizontal-relative:text;mso-position-vertical-relative:text">
+                  <v:textbox style="mso-next-textbox:#_x0000_s1466">
+                    <w:txbxContent>
+                      <w:p/>
+                    </w:txbxContent>
+                  </v:textbox>
+                </v:shape>
+              </w:pict>
+            </w:r>
+          </w:p>
+        </w:tc>
+      </w:tr>
+      <w:tr>
+        <w:tc>
+          <w:tcPr>
+            <w:cnfStyle w:val="001000000000"/>
+            <w:tcW w:w="850" w:type="dxa"/>
           </w:tcPr>
           <w:p>
             <w:pPr>
@@ -4269,48 +3298,51 @@
         </w:tc>
         <w:tc>
           <w:tcPr>
-            <w:tcW w:w="7809" w:type="dxa"/>
-          </w:tcPr>
-          <w:p>
-            <w:pPr>
-              <w:rPr>
-                <w:lang w:val="en-US"/>
-              </w:rPr>
-            </w:pPr>
-          </w:p>
-        </w:tc>
-        <w:tc>
-          <w:tcPr>
-            <w:tcW w:w="1261" w:type="dxa"/>
-          </w:tcPr>
-          <w:p>
-            <w:pPr>
-              <w:rPr>
-                <w:lang w:val="en-US"/>
-              </w:rPr>
-            </w:pPr>
-            <w:r>
-              <w:rPr>
-                <w:noProof/>
-                <w:lang w:eastAsia="de-CH"/>
-              </w:rPr>
-              <w:pict>
-                <v:shape id="_x0000_s1081" type="#_x0000_t202" style="position:absolute;margin-left:21.45pt;margin-top:.8pt;width:8.25pt;height:9pt;z-index:251728896;mso-position-horizontal-relative:text;mso-position-vertical-relative:text">
-                  <v:textbox style="mso-next-textbox:#_x0000_s1081">
-                    <w:txbxContent>
-                      <w:p/>
-                    </w:txbxContent>
-                  </v:textbox>
-                </v:shape>
-              </w:pict>
-            </w:r>
-          </w:p>
-        </w:tc>
-      </w:tr>
-      <w:tr>
-        <w:tc>
-          <w:tcPr>
-            <w:tcW w:w="783" w:type="dxa"/>
+            <w:tcW w:w="7631" w:type="dxa"/>
+          </w:tcPr>
+          <w:p>
+            <w:pPr>
+              <w:cnfStyle w:val="000000000000"/>
+            </w:pPr>
+            <w:r>
+              <w:t>Ändern Sie das Board.</w:t>
+            </w:r>
+          </w:p>
+        </w:tc>
+        <w:tc>
+          <w:tcPr>
+            <w:tcW w:w="1372" w:type="dxa"/>
+          </w:tcPr>
+          <w:p>
+            <w:pPr>
+              <w:cnfStyle w:val="000000000000"/>
+            </w:pPr>
+            <w:r>
+              <w:rPr>
+                <w:noProof/>
+                <w:lang w:eastAsia="de-CH"/>
+              </w:rPr>
+              <w:pict>
+                <v:shape id="_x0000_s1467" type="#_x0000_t202" style="position:absolute;margin-left:21.45pt;margin-top:.8pt;width:8.25pt;height:9pt;z-index:252140544;mso-position-horizontal-relative:text;mso-position-vertical-relative:text">
+                  <v:textbox style="mso-next-textbox:#_x0000_s1467">
+                    <w:txbxContent>
+                      <w:p/>
+                    </w:txbxContent>
+                  </v:textbox>
+                </v:shape>
+              </w:pict>
+            </w:r>
+          </w:p>
+        </w:tc>
+      </w:tr>
+      <w:tr>
+        <w:trPr>
+          <w:cnfStyle w:val="000000100000"/>
+        </w:trPr>
+        <w:tc>
+          <w:tcPr>
+            <w:cnfStyle w:val="001000000000"/>
+            <w:tcW w:w="850" w:type="dxa"/>
           </w:tcPr>
           <w:p>
             <w:pPr>
@@ -4328,48 +3360,51 @@
         </w:tc>
         <w:tc>
           <w:tcPr>
-            <w:tcW w:w="7809" w:type="dxa"/>
-          </w:tcPr>
-          <w:p>
-            <w:pPr>
-              <w:rPr>
-                <w:lang w:val="en-US"/>
-              </w:rPr>
-            </w:pPr>
-          </w:p>
-        </w:tc>
-        <w:tc>
-          <w:tcPr>
-            <w:tcW w:w="1261" w:type="dxa"/>
-          </w:tcPr>
-          <w:p>
-            <w:pPr>
-              <w:rPr>
-                <w:lang w:val="en-US"/>
-              </w:rPr>
-            </w:pPr>
-            <w:r>
-              <w:rPr>
-                <w:noProof/>
-                <w:lang w:eastAsia="de-CH"/>
-              </w:rPr>
-              <w:pict>
-                <v:shape id="_x0000_s1082" type="#_x0000_t202" style="position:absolute;margin-left:21.45pt;margin-top:.8pt;width:8.25pt;height:9pt;z-index:251729920;mso-position-horizontal-relative:text;mso-position-vertical-relative:text">
-                  <v:textbox style="mso-next-textbox:#_x0000_s1082">
-                    <w:txbxContent>
-                      <w:p/>
-                    </w:txbxContent>
-                  </v:textbox>
-                </v:shape>
-              </w:pict>
-            </w:r>
-          </w:p>
-        </w:tc>
-      </w:tr>
-      <w:tr>
-        <w:tc>
-          <w:tcPr>
-            <w:tcW w:w="783" w:type="dxa"/>
+            <w:tcW w:w="7631" w:type="dxa"/>
+          </w:tcPr>
+          <w:p>
+            <w:pPr>
+              <w:cnfStyle w:val="000000100000"/>
+            </w:pPr>
+            <w:r>
+              <w:t>Versuchen Sie das Programm zu schliessen</w:t>
+            </w:r>
+            <w:r>
+              <w:t>. Klicken Sie bei der Speicheraufforderung auf „Speichern“. Die Datei sollten nun ohne Prompt an die gleiche stelle gesichert werden.</w:t>
+            </w:r>
+          </w:p>
+        </w:tc>
+        <w:tc>
+          <w:tcPr>
+            <w:tcW w:w="1372" w:type="dxa"/>
+          </w:tcPr>
+          <w:p>
+            <w:pPr>
+              <w:cnfStyle w:val="000000100000"/>
+            </w:pPr>
+            <w:r>
+              <w:rPr>
+                <w:noProof/>
+                <w:lang w:eastAsia="de-CH"/>
+              </w:rPr>
+              <w:pict>
+                <v:shape id="_x0000_s1468" type="#_x0000_t202" style="position:absolute;margin-left:21.45pt;margin-top:.8pt;width:8.25pt;height:9pt;z-index:252141568;mso-position-horizontal-relative:text;mso-position-vertical-relative:text">
+                  <v:textbox style="mso-next-textbox:#_x0000_s1468">
+                    <w:txbxContent>
+                      <w:p/>
+                    </w:txbxContent>
+                  </v:textbox>
+                </v:shape>
+              </w:pict>
+            </w:r>
+          </w:p>
+        </w:tc>
+      </w:tr>
+      <w:tr>
+        <w:tc>
+          <w:tcPr>
+            <w:cnfStyle w:val="001000000000"/>
+            <w:tcW w:w="850" w:type="dxa"/>
           </w:tcPr>
           <w:p>
             <w:pPr>
@@ -4387,48 +3422,51 @@
         </w:tc>
         <w:tc>
           <w:tcPr>
-            <w:tcW w:w="7809" w:type="dxa"/>
-          </w:tcPr>
-          <w:p>
-            <w:pPr>
-              <w:rPr>
-                <w:lang w:val="en-US"/>
-              </w:rPr>
-            </w:pPr>
-          </w:p>
-        </w:tc>
-        <w:tc>
-          <w:tcPr>
-            <w:tcW w:w="1261" w:type="dxa"/>
-          </w:tcPr>
-          <w:p>
-            <w:pPr>
-              <w:rPr>
-                <w:lang w:val="en-US"/>
-              </w:rPr>
-            </w:pPr>
-            <w:r>
-              <w:rPr>
-                <w:noProof/>
-                <w:lang w:eastAsia="de-CH"/>
-              </w:rPr>
-              <w:pict>
-                <v:shape id="_x0000_s1083" type="#_x0000_t202" style="position:absolute;margin-left:21.45pt;margin-top:.8pt;width:8.25pt;height:9pt;z-index:251730944;mso-position-horizontal-relative:text;mso-position-vertical-relative:text">
-                  <v:textbox style="mso-next-textbox:#_x0000_s1083">
-                    <w:txbxContent>
-                      <w:p/>
-                    </w:txbxContent>
-                  </v:textbox>
-                </v:shape>
-              </w:pict>
-            </w:r>
-          </w:p>
-        </w:tc>
-      </w:tr>
-      <w:tr>
-        <w:tc>
-          <w:tcPr>
-            <w:tcW w:w="783" w:type="dxa"/>
+            <w:tcW w:w="7631" w:type="dxa"/>
+          </w:tcPr>
+          <w:p>
+            <w:pPr>
+              <w:cnfStyle w:val="000000000000"/>
+            </w:pPr>
+            <w:r>
+              <w:t>Öffnen Sie den TBE wieder.</w:t>
+            </w:r>
+          </w:p>
+        </w:tc>
+        <w:tc>
+          <w:tcPr>
+            <w:tcW w:w="1372" w:type="dxa"/>
+          </w:tcPr>
+          <w:p>
+            <w:pPr>
+              <w:cnfStyle w:val="000000000000"/>
+            </w:pPr>
+            <w:r>
+              <w:rPr>
+                <w:noProof/>
+                <w:lang w:eastAsia="de-CH"/>
+              </w:rPr>
+              <w:pict>
+                <v:shape id="_x0000_s1476" type="#_x0000_t202" style="position:absolute;margin-left:21.45pt;margin-top:.8pt;width:8.25pt;height:9pt;z-index:252151808;mso-position-horizontal-relative:text;mso-position-vertical-relative:text">
+                  <v:textbox style="mso-next-textbox:#_x0000_s1476">
+                    <w:txbxContent>
+                      <w:p/>
+                    </w:txbxContent>
+                  </v:textbox>
+                </v:shape>
+              </w:pict>
+            </w:r>
+          </w:p>
+        </w:tc>
+      </w:tr>
+      <w:tr>
+        <w:trPr>
+          <w:cnfStyle w:val="000000100000"/>
+        </w:trPr>
+        <w:tc>
+          <w:tcPr>
+            <w:cnfStyle w:val="001000000000"/>
+            <w:tcW w:w="850" w:type="dxa"/>
           </w:tcPr>
           <w:p>
             <w:pPr>
@@ -4446,270 +3484,36 @@
         </w:tc>
         <w:tc>
           <w:tcPr>
-            <w:tcW w:w="7809" w:type="dxa"/>
-          </w:tcPr>
-          <w:p>
-            <w:pPr>
-              <w:rPr>
-                <w:lang w:val="en-US"/>
-              </w:rPr>
-            </w:pPr>
-          </w:p>
-        </w:tc>
-        <w:tc>
-          <w:tcPr>
-            <w:tcW w:w="1261" w:type="dxa"/>
-          </w:tcPr>
-          <w:p>
-            <w:pPr>
-              <w:rPr>
-                <w:lang w:val="en-US"/>
-              </w:rPr>
-            </w:pPr>
-            <w:r>
-              <w:rPr>
-                <w:noProof/>
-                <w:lang w:eastAsia="de-CH"/>
-              </w:rPr>
-              <w:pict>
-                <v:shape id="_x0000_s1084" type="#_x0000_t202" style="position:absolute;margin-left:21.45pt;margin-top:.8pt;width:8.25pt;height:9pt;z-index:251731968;mso-position-horizontal-relative:text;mso-position-vertical-relative:text">
-                  <v:textbox style="mso-next-textbox:#_x0000_s1084">
-                    <w:txbxContent>
-                      <w:p/>
-                    </w:txbxContent>
-                  </v:textbox>
-                </v:shape>
-              </w:pict>
-            </w:r>
-          </w:p>
-        </w:tc>
-      </w:tr>
-      <w:tr>
-        <w:tc>
-          <w:tcPr>
-            <w:tcW w:w="783" w:type="dxa"/>
-          </w:tcPr>
-          <w:p>
-            <w:pPr>
-              <w:rPr>
-                <w:lang w:val="en-US"/>
-              </w:rPr>
-            </w:pPr>
-            <w:r>
-              <w:rPr>
-                <w:lang w:val="en-US"/>
-              </w:rPr>
-              <w:t>12</w:t>
-            </w:r>
-          </w:p>
-        </w:tc>
-        <w:tc>
-          <w:tcPr>
-            <w:tcW w:w="7809" w:type="dxa"/>
-          </w:tcPr>
-          <w:p>
-            <w:pPr>
-              <w:rPr>
-                <w:lang w:val="en-US"/>
-              </w:rPr>
-            </w:pPr>
-          </w:p>
-        </w:tc>
-        <w:tc>
-          <w:tcPr>
-            <w:tcW w:w="1261" w:type="dxa"/>
-          </w:tcPr>
-          <w:p>
-            <w:pPr>
-              <w:rPr>
-                <w:lang w:val="en-US"/>
-              </w:rPr>
-            </w:pPr>
-            <w:r>
-              <w:rPr>
-                <w:noProof/>
-                <w:lang w:eastAsia="de-CH"/>
-              </w:rPr>
-              <w:pict>
-                <v:shape id="_x0000_s1085" type="#_x0000_t202" style="position:absolute;margin-left:21.45pt;margin-top:.8pt;width:8.25pt;height:9pt;z-index:251732992;mso-position-horizontal-relative:text;mso-position-vertical-relative:text">
-                  <v:textbox style="mso-next-textbox:#_x0000_s1085">
-                    <w:txbxContent>
-                      <w:p/>
-                    </w:txbxContent>
-                  </v:textbox>
-                </v:shape>
-              </w:pict>
-            </w:r>
-          </w:p>
-        </w:tc>
-      </w:tr>
-      <w:tr>
-        <w:tc>
-          <w:tcPr>
-            <w:tcW w:w="783" w:type="dxa"/>
-          </w:tcPr>
-          <w:p>
-            <w:pPr>
-              <w:rPr>
-                <w:lang w:val="en-US"/>
-              </w:rPr>
-            </w:pPr>
-            <w:r>
-              <w:rPr>
-                <w:lang w:val="en-US"/>
-              </w:rPr>
-              <w:t>13</w:t>
-            </w:r>
-          </w:p>
-        </w:tc>
-        <w:tc>
-          <w:tcPr>
-            <w:tcW w:w="7809" w:type="dxa"/>
-          </w:tcPr>
-          <w:p>
-            <w:pPr>
-              <w:rPr>
-                <w:lang w:val="en-US"/>
-              </w:rPr>
-            </w:pPr>
-          </w:p>
-        </w:tc>
-        <w:tc>
-          <w:tcPr>
-            <w:tcW w:w="1261" w:type="dxa"/>
-          </w:tcPr>
-          <w:p>
-            <w:pPr>
-              <w:rPr>
-                <w:lang w:val="en-US"/>
-              </w:rPr>
-            </w:pPr>
-            <w:r>
-              <w:rPr>
-                <w:noProof/>
-                <w:lang w:eastAsia="de-CH"/>
-              </w:rPr>
-              <w:pict>
-                <v:shape id="_x0000_s1086" type="#_x0000_t202" style="position:absolute;margin-left:21.45pt;margin-top:.8pt;width:8.25pt;height:9pt;z-index:251734016;mso-position-horizontal-relative:text;mso-position-vertical-relative:text">
-                  <v:textbox style="mso-next-textbox:#_x0000_s1086">
-                    <w:txbxContent>
-                      <w:p/>
-                    </w:txbxContent>
-                  </v:textbox>
-                </v:shape>
-              </w:pict>
-            </w:r>
-          </w:p>
-        </w:tc>
-      </w:tr>
-      <w:tr>
-        <w:tc>
-          <w:tcPr>
-            <w:tcW w:w="783" w:type="dxa"/>
-          </w:tcPr>
-          <w:p>
-            <w:pPr>
-              <w:rPr>
-                <w:lang w:val="en-US"/>
-              </w:rPr>
-            </w:pPr>
-            <w:r>
-              <w:rPr>
-                <w:lang w:val="en-US"/>
-              </w:rPr>
-              <w:t>14</w:t>
-            </w:r>
-          </w:p>
-        </w:tc>
-        <w:tc>
-          <w:tcPr>
-            <w:tcW w:w="7809" w:type="dxa"/>
-          </w:tcPr>
-          <w:p>
-            <w:pPr>
-              <w:rPr>
-                <w:lang w:val="en-US"/>
-              </w:rPr>
-            </w:pPr>
-          </w:p>
-        </w:tc>
-        <w:tc>
-          <w:tcPr>
-            <w:tcW w:w="1261" w:type="dxa"/>
-          </w:tcPr>
-          <w:p>
-            <w:pPr>
-              <w:rPr>
-                <w:lang w:val="en-US"/>
-              </w:rPr>
-            </w:pPr>
-            <w:r>
-              <w:rPr>
-                <w:noProof/>
-                <w:lang w:eastAsia="de-CH"/>
-              </w:rPr>
-              <w:pict>
-                <v:shape id="_x0000_s1087" type="#_x0000_t202" style="position:absolute;margin-left:21.45pt;margin-top:.8pt;width:8.25pt;height:9pt;z-index:251735040;mso-position-horizontal-relative:text;mso-position-vertical-relative:text">
-                  <v:textbox style="mso-next-textbox:#_x0000_s1087">
-                    <w:txbxContent>
-                      <w:p/>
-                    </w:txbxContent>
-                  </v:textbox>
-                </v:shape>
-              </w:pict>
-            </w:r>
-          </w:p>
-        </w:tc>
-      </w:tr>
-      <w:tr>
-        <w:tc>
-          <w:tcPr>
-            <w:tcW w:w="783" w:type="dxa"/>
-          </w:tcPr>
-          <w:p>
-            <w:pPr>
-              <w:rPr>
-                <w:lang w:val="en-US"/>
-              </w:rPr>
-            </w:pPr>
-            <w:r>
-              <w:rPr>
-                <w:lang w:val="en-US"/>
-              </w:rPr>
-              <w:t>15</w:t>
-            </w:r>
-          </w:p>
-        </w:tc>
-        <w:tc>
-          <w:tcPr>
-            <w:tcW w:w="7809" w:type="dxa"/>
-          </w:tcPr>
-          <w:p>
-            <w:pPr>
-              <w:rPr>
-                <w:lang w:val="en-US"/>
-              </w:rPr>
-            </w:pPr>
-          </w:p>
-        </w:tc>
-        <w:tc>
-          <w:tcPr>
-            <w:tcW w:w="1261" w:type="dxa"/>
-          </w:tcPr>
-          <w:p>
-            <w:pPr>
-              <w:rPr>
-                <w:lang w:val="en-US"/>
-              </w:rPr>
-            </w:pPr>
-            <w:r>
-              <w:rPr>
-                <w:noProof/>
-                <w:lang w:eastAsia="de-CH"/>
-              </w:rPr>
-              <w:pict>
-                <v:shape id="_x0000_s1088" type="#_x0000_t202" style="position:absolute;margin-left:21.45pt;margin-top:.8pt;width:8.25pt;height:9pt;z-index:251736064;mso-position-horizontal-relative:text;mso-position-vertical-relative:text">
-                  <v:textbox style="mso-next-textbox:#_x0000_s1088">
+            <w:tcW w:w="7631" w:type="dxa"/>
+          </w:tcPr>
+          <w:p>
+            <w:pPr>
+              <w:cnfStyle w:val="000000100000"/>
+            </w:pPr>
+            <w:r>
+              <w:t>Klicken Sie im Menu “Datei” auf “</w:t>
+            </w:r>
+            <w:r>
+              <w:t>Öffnen“ und kontrollieren Sie ob die Datei, die Sie gespeichert haben die gleiche ist, die Sie erstellt haben.</w:t>
+            </w:r>
+          </w:p>
+        </w:tc>
+        <w:tc>
+          <w:tcPr>
+            <w:tcW w:w="1372" w:type="dxa"/>
+          </w:tcPr>
+          <w:p>
+            <w:pPr>
+              <w:cnfStyle w:val="000000100000"/>
+            </w:pPr>
+            <w:r>
+              <w:rPr>
+                <w:noProof/>
+                <w:lang w:eastAsia="de-CH"/>
+              </w:rPr>
+              <w:pict>
+                <v:shape id="_x0000_s1482" type="#_x0000_t202" style="position:absolute;margin-left:21.45pt;margin-top:.8pt;width:8.25pt;height:9pt;z-index:252158976;mso-position-horizontal-relative:text;mso-position-vertical-relative:text">
+                  <v:textbox style="mso-next-textbox:#_x0000_s1482">
                     <w:txbxContent>
                       <w:p/>
                     </w:txbxContent>
@@ -4744,19 +3548,23 @@
     </w:p>
     <w:tbl>
       <w:tblPr>
-        <w:tblStyle w:val="Tabellengitternetz"/>
+        <w:tblStyle w:val="HelleListe"/>
         <w:tblW w:w="0" w:type="auto"/>
         <w:tblLook w:val="04A0"/>
       </w:tblPr>
       <w:tblGrid>
-        <w:gridCol w:w="783"/>
-        <w:gridCol w:w="7809"/>
-        <w:gridCol w:w="1261"/>
+        <w:gridCol w:w="850"/>
+        <w:gridCol w:w="7631"/>
+        <w:gridCol w:w="1372"/>
       </w:tblGrid>
       <w:tr>
-        <w:tc>
-          <w:tcPr>
-            <w:tcW w:w="783" w:type="dxa"/>
+        <w:trPr>
+          <w:cnfStyle w:val="100000000000"/>
+        </w:trPr>
+        <w:tc>
+          <w:tcPr>
+            <w:cnfStyle w:val="001000000000"/>
+            <w:tcW w:w="850" w:type="dxa"/>
           </w:tcPr>
           <w:p>
             <w:pPr>
@@ -4774,10 +3582,11 @@
         </w:tc>
         <w:tc>
           <w:tcPr>
-            <w:tcW w:w="7809" w:type="dxa"/>
-          </w:tcPr>
-          <w:p>
-            <w:pPr>
+            <w:tcW w:w="7631" w:type="dxa"/>
+          </w:tcPr>
+          <w:p>
+            <w:pPr>
+              <w:cnfStyle w:val="100000000000"/>
               <w:rPr>
                 <w:lang w:val="en-US"/>
               </w:rPr>
@@ -4792,10 +3601,11 @@
         </w:tc>
         <w:tc>
           <w:tcPr>
-            <w:tcW w:w="1261" w:type="dxa"/>
-          </w:tcPr>
-          <w:p>
-            <w:pPr>
+            <w:tcW w:w="1372" w:type="dxa"/>
+          </w:tcPr>
+          <w:p>
+            <w:pPr>
+              <w:cnfStyle w:val="100000000000"/>
               <w:rPr>
                 <w:lang w:val="en-US"/>
               </w:rPr>
@@ -4810,9 +3620,13 @@
         </w:tc>
       </w:tr>
       <w:tr>
-        <w:tc>
-          <w:tcPr>
-            <w:tcW w:w="783" w:type="dxa"/>
+        <w:trPr>
+          <w:cnfStyle w:val="000000100000"/>
+        </w:trPr>
+        <w:tc>
+          <w:tcPr>
+            <w:cnfStyle w:val="001000000000"/>
+            <w:tcW w:w="850" w:type="dxa"/>
           </w:tcPr>
           <w:p>
             <w:pPr>
@@ -4830,48 +3644,48 @@
         </w:tc>
         <w:tc>
           <w:tcPr>
-            <w:tcW w:w="7809" w:type="dxa"/>
-          </w:tcPr>
-          <w:p>
-            <w:pPr>
-              <w:rPr>
-                <w:lang w:val="en-US"/>
-              </w:rPr>
-            </w:pPr>
-          </w:p>
-        </w:tc>
-        <w:tc>
-          <w:tcPr>
-            <w:tcW w:w="1261" w:type="dxa"/>
-          </w:tcPr>
-          <w:p>
-            <w:pPr>
-              <w:rPr>
-                <w:lang w:val="en-US"/>
-              </w:rPr>
-            </w:pPr>
-            <w:r>
-              <w:rPr>
-                <w:noProof/>
-                <w:lang w:eastAsia="de-CH"/>
-              </w:rPr>
-              <w:pict>
-                <v:shape id="_x0000_s1089" type="#_x0000_t202" style="position:absolute;margin-left:21.45pt;margin-top:.8pt;width:8.25pt;height:9pt;z-index:251738112;mso-position-horizontal-relative:text;mso-position-vertical-relative:text">
-                  <v:textbox style="mso-next-textbox:#_x0000_s1089">
-                    <w:txbxContent>
-                      <w:p/>
-                    </w:txbxContent>
-                  </v:textbox>
-                </v:shape>
-              </w:pict>
-            </w:r>
-          </w:p>
-        </w:tc>
-      </w:tr>
-      <w:tr>
-        <w:tc>
-          <w:tcPr>
-            <w:tcW w:w="783" w:type="dxa"/>
+            <w:tcW w:w="7631" w:type="dxa"/>
+          </w:tcPr>
+          <w:p>
+            <w:pPr>
+              <w:cnfStyle w:val="000000100000"/>
+            </w:pPr>
+            <w:r>
+              <w:t>Erstellen sie ein neues Board mit Attributen, Shapes und Arrows</w:t>
+            </w:r>
+          </w:p>
+        </w:tc>
+        <w:tc>
+          <w:tcPr>
+            <w:tcW w:w="1372" w:type="dxa"/>
+          </w:tcPr>
+          <w:p>
+            <w:pPr>
+              <w:cnfStyle w:val="000000100000"/>
+            </w:pPr>
+            <w:r>
+              <w:rPr>
+                <w:noProof/>
+                <w:lang w:eastAsia="de-CH"/>
+              </w:rPr>
+              <w:pict>
+                <v:shape id="_x0000_s1487" type="#_x0000_t202" style="position:absolute;margin-left:21.45pt;margin-top:.8pt;width:8.25pt;height:9pt;z-index:252161024;mso-position-horizontal-relative:text;mso-position-vertical-relative:text">
+                  <v:textbox style="mso-next-textbox:#_x0000_s1487">
+                    <w:txbxContent>
+                      <w:p/>
+                    </w:txbxContent>
+                  </v:textbox>
+                </v:shape>
+              </w:pict>
+            </w:r>
+          </w:p>
+        </w:tc>
+      </w:tr>
+      <w:tr>
+        <w:tc>
+          <w:tcPr>
+            <w:cnfStyle w:val="001000000000"/>
+            <w:tcW w:w="850" w:type="dxa"/>
           </w:tcPr>
           <w:p>
             <w:pPr>
@@ -4889,22 +3703,24 @@
         </w:tc>
         <w:tc>
           <w:tcPr>
-            <w:tcW w:w="7809" w:type="dxa"/>
-          </w:tcPr>
-          <w:p>
-            <w:pPr>
-              <w:rPr>
-                <w:lang w:val="en-US"/>
-              </w:rPr>
-            </w:pPr>
-          </w:p>
-        </w:tc>
-        <w:tc>
-          <w:tcPr>
-            <w:tcW w:w="1261" w:type="dxa"/>
-          </w:tcPr>
-          <w:p>
-            <w:pPr>
+            <w:tcW w:w="7631" w:type="dxa"/>
+          </w:tcPr>
+          <w:p>
+            <w:pPr>
+              <w:cnfStyle w:val="000000000000"/>
+              <w:rPr>
+                <w:lang w:val="en-US"/>
+              </w:rPr>
+            </w:pPr>
+          </w:p>
+        </w:tc>
+        <w:tc>
+          <w:tcPr>
+            <w:tcW w:w="1372" w:type="dxa"/>
+          </w:tcPr>
+          <w:p>
+            <w:pPr>
+              <w:cnfStyle w:val="000000000000"/>
               <w:rPr>
                 <w:lang w:val="en-US"/>
               </w:rPr>
@@ -4928,9 +3744,13 @@
         </w:tc>
       </w:tr>
       <w:tr>
-        <w:tc>
-          <w:tcPr>
-            <w:tcW w:w="783" w:type="dxa"/>
+        <w:trPr>
+          <w:cnfStyle w:val="000000100000"/>
+        </w:trPr>
+        <w:tc>
+          <w:tcPr>
+            <w:cnfStyle w:val="001000000000"/>
+            <w:tcW w:w="850" w:type="dxa"/>
           </w:tcPr>
           <w:p>
             <w:pPr>
@@ -4948,22 +3768,24 @@
         </w:tc>
         <w:tc>
           <w:tcPr>
-            <w:tcW w:w="7809" w:type="dxa"/>
-          </w:tcPr>
-          <w:p>
-            <w:pPr>
-              <w:rPr>
-                <w:lang w:val="en-US"/>
-              </w:rPr>
-            </w:pPr>
-          </w:p>
-        </w:tc>
-        <w:tc>
-          <w:tcPr>
-            <w:tcW w:w="1261" w:type="dxa"/>
-          </w:tcPr>
-          <w:p>
-            <w:pPr>
+            <w:tcW w:w="7631" w:type="dxa"/>
+          </w:tcPr>
+          <w:p>
+            <w:pPr>
+              <w:cnfStyle w:val="000000100000"/>
+              <w:rPr>
+                <w:lang w:val="en-US"/>
+              </w:rPr>
+            </w:pPr>
+          </w:p>
+        </w:tc>
+        <w:tc>
+          <w:tcPr>
+            <w:tcW w:w="1372" w:type="dxa"/>
+          </w:tcPr>
+          <w:p>
+            <w:pPr>
+              <w:cnfStyle w:val="000000100000"/>
               <w:rPr>
                 <w:lang w:val="en-US"/>
               </w:rPr>
@@ -4989,7 +3811,8 @@
       <w:tr>
         <w:tc>
           <w:tcPr>
-            <w:tcW w:w="783" w:type="dxa"/>
+            <w:cnfStyle w:val="001000000000"/>
+            <w:tcW w:w="850" w:type="dxa"/>
           </w:tcPr>
           <w:p>
             <w:pPr>
@@ -5007,22 +3830,24 @@
         </w:tc>
         <w:tc>
           <w:tcPr>
-            <w:tcW w:w="7809" w:type="dxa"/>
-          </w:tcPr>
-          <w:p>
-            <w:pPr>
-              <w:rPr>
-                <w:lang w:val="en-US"/>
-              </w:rPr>
-            </w:pPr>
-          </w:p>
-        </w:tc>
-        <w:tc>
-          <w:tcPr>
-            <w:tcW w:w="1261" w:type="dxa"/>
-          </w:tcPr>
-          <w:p>
-            <w:pPr>
+            <w:tcW w:w="7631" w:type="dxa"/>
+          </w:tcPr>
+          <w:p>
+            <w:pPr>
+              <w:cnfStyle w:val="000000000000"/>
+              <w:rPr>
+                <w:lang w:val="en-US"/>
+              </w:rPr>
+            </w:pPr>
+          </w:p>
+        </w:tc>
+        <w:tc>
+          <w:tcPr>
+            <w:tcW w:w="1372" w:type="dxa"/>
+          </w:tcPr>
+          <w:p>
+            <w:pPr>
+              <w:cnfStyle w:val="000000000000"/>
               <w:rPr>
                 <w:lang w:val="en-US"/>
               </w:rPr>
@@ -5046,9 +3871,13 @@
         </w:tc>
       </w:tr>
       <w:tr>
-        <w:tc>
-          <w:tcPr>
-            <w:tcW w:w="783" w:type="dxa"/>
+        <w:trPr>
+          <w:cnfStyle w:val="000000100000"/>
+        </w:trPr>
+        <w:tc>
+          <w:tcPr>
+            <w:cnfStyle w:val="001000000000"/>
+            <w:tcW w:w="850" w:type="dxa"/>
           </w:tcPr>
           <w:p>
             <w:pPr>
@@ -5066,22 +3895,24 @@
         </w:tc>
         <w:tc>
           <w:tcPr>
-            <w:tcW w:w="7809" w:type="dxa"/>
-          </w:tcPr>
-          <w:p>
-            <w:pPr>
-              <w:rPr>
-                <w:lang w:val="en-US"/>
-              </w:rPr>
-            </w:pPr>
-          </w:p>
-        </w:tc>
-        <w:tc>
-          <w:tcPr>
-            <w:tcW w:w="1261" w:type="dxa"/>
-          </w:tcPr>
-          <w:p>
-            <w:pPr>
+            <w:tcW w:w="7631" w:type="dxa"/>
+          </w:tcPr>
+          <w:p>
+            <w:pPr>
+              <w:cnfStyle w:val="000000100000"/>
+              <w:rPr>
+                <w:lang w:val="en-US"/>
+              </w:rPr>
+            </w:pPr>
+          </w:p>
+        </w:tc>
+        <w:tc>
+          <w:tcPr>
+            <w:tcW w:w="1372" w:type="dxa"/>
+          </w:tcPr>
+          <w:p>
+            <w:pPr>
+              <w:cnfStyle w:val="000000100000"/>
               <w:rPr>
                 <w:lang w:val="en-US"/>
               </w:rPr>
@@ -5107,7 +3938,8 @@
       <w:tr>
         <w:tc>
           <w:tcPr>
-            <w:tcW w:w="783" w:type="dxa"/>
+            <w:cnfStyle w:val="001000000000"/>
+            <w:tcW w:w="850" w:type="dxa"/>
           </w:tcPr>
           <w:p>
             <w:pPr>
@@ -5125,22 +3957,24 @@
         </w:tc>
         <w:tc>
           <w:tcPr>
-            <w:tcW w:w="7809" w:type="dxa"/>
-          </w:tcPr>
-          <w:p>
-            <w:pPr>
-              <w:rPr>
-                <w:lang w:val="en-US"/>
-              </w:rPr>
-            </w:pPr>
-          </w:p>
-        </w:tc>
-        <w:tc>
-          <w:tcPr>
-            <w:tcW w:w="1261" w:type="dxa"/>
-          </w:tcPr>
-          <w:p>
-            <w:pPr>
+            <w:tcW w:w="7631" w:type="dxa"/>
+          </w:tcPr>
+          <w:p>
+            <w:pPr>
+              <w:cnfStyle w:val="000000000000"/>
+              <w:rPr>
+                <w:lang w:val="en-US"/>
+              </w:rPr>
+            </w:pPr>
+          </w:p>
+        </w:tc>
+        <w:tc>
+          <w:tcPr>
+            <w:tcW w:w="1372" w:type="dxa"/>
+          </w:tcPr>
+          <w:p>
+            <w:pPr>
+              <w:cnfStyle w:val="000000000000"/>
               <w:rPr>
                 <w:lang w:val="en-US"/>
               </w:rPr>
@@ -5164,9 +3998,13 @@
         </w:tc>
       </w:tr>
       <w:tr>
-        <w:tc>
-          <w:tcPr>
-            <w:tcW w:w="783" w:type="dxa"/>
+        <w:trPr>
+          <w:cnfStyle w:val="000000100000"/>
+        </w:trPr>
+        <w:tc>
+          <w:tcPr>
+            <w:cnfStyle w:val="001000000000"/>
+            <w:tcW w:w="850" w:type="dxa"/>
           </w:tcPr>
           <w:p>
             <w:pPr>
@@ -5184,22 +4022,24 @@
         </w:tc>
         <w:tc>
           <w:tcPr>
-            <w:tcW w:w="7809" w:type="dxa"/>
-          </w:tcPr>
-          <w:p>
-            <w:pPr>
-              <w:rPr>
-                <w:lang w:val="en-US"/>
-              </w:rPr>
-            </w:pPr>
-          </w:p>
-        </w:tc>
-        <w:tc>
-          <w:tcPr>
-            <w:tcW w:w="1261" w:type="dxa"/>
-          </w:tcPr>
-          <w:p>
-            <w:pPr>
+            <w:tcW w:w="7631" w:type="dxa"/>
+          </w:tcPr>
+          <w:p>
+            <w:pPr>
+              <w:cnfStyle w:val="000000100000"/>
+              <w:rPr>
+                <w:lang w:val="en-US"/>
+              </w:rPr>
+            </w:pPr>
+          </w:p>
+        </w:tc>
+        <w:tc>
+          <w:tcPr>
+            <w:tcW w:w="1372" w:type="dxa"/>
+          </w:tcPr>
+          <w:p>
+            <w:pPr>
+              <w:cnfStyle w:val="000000100000"/>
               <w:rPr>
                 <w:lang w:val="en-US"/>
               </w:rPr>
@@ -5225,7 +4065,8 @@
       <w:tr>
         <w:tc>
           <w:tcPr>
-            <w:tcW w:w="783" w:type="dxa"/>
+            <w:cnfStyle w:val="001000000000"/>
+            <w:tcW w:w="850" w:type="dxa"/>
           </w:tcPr>
           <w:p>
             <w:pPr>
@@ -5243,22 +4084,24 @@
         </w:tc>
         <w:tc>
           <w:tcPr>
-            <w:tcW w:w="7809" w:type="dxa"/>
-          </w:tcPr>
-          <w:p>
-            <w:pPr>
-              <w:rPr>
-                <w:lang w:val="en-US"/>
-              </w:rPr>
-            </w:pPr>
-          </w:p>
-        </w:tc>
-        <w:tc>
-          <w:tcPr>
-            <w:tcW w:w="1261" w:type="dxa"/>
-          </w:tcPr>
-          <w:p>
-            <w:pPr>
+            <w:tcW w:w="7631" w:type="dxa"/>
+          </w:tcPr>
+          <w:p>
+            <w:pPr>
+              <w:cnfStyle w:val="000000000000"/>
+              <w:rPr>
+                <w:lang w:val="en-US"/>
+              </w:rPr>
+            </w:pPr>
+          </w:p>
+        </w:tc>
+        <w:tc>
+          <w:tcPr>
+            <w:tcW w:w="1372" w:type="dxa"/>
+          </w:tcPr>
+          <w:p>
+            <w:pPr>
+              <w:cnfStyle w:val="000000000000"/>
               <w:rPr>
                 <w:lang w:val="en-US"/>
               </w:rPr>
@@ -5282,9 +4125,13 @@
         </w:tc>
       </w:tr>
       <w:tr>
-        <w:tc>
-          <w:tcPr>
-            <w:tcW w:w="783" w:type="dxa"/>
+        <w:trPr>
+          <w:cnfStyle w:val="000000100000"/>
+        </w:trPr>
+        <w:tc>
+          <w:tcPr>
+            <w:cnfStyle w:val="001000000000"/>
+            <w:tcW w:w="850" w:type="dxa"/>
           </w:tcPr>
           <w:p>
             <w:pPr>
@@ -5302,22 +4149,24 @@
         </w:tc>
         <w:tc>
           <w:tcPr>
-            <w:tcW w:w="7809" w:type="dxa"/>
-          </w:tcPr>
-          <w:p>
-            <w:pPr>
-              <w:rPr>
-                <w:lang w:val="en-US"/>
-              </w:rPr>
-            </w:pPr>
-          </w:p>
-        </w:tc>
-        <w:tc>
-          <w:tcPr>
-            <w:tcW w:w="1261" w:type="dxa"/>
-          </w:tcPr>
-          <w:p>
-            <w:pPr>
+            <w:tcW w:w="7631" w:type="dxa"/>
+          </w:tcPr>
+          <w:p>
+            <w:pPr>
+              <w:cnfStyle w:val="000000100000"/>
+              <w:rPr>
+                <w:lang w:val="en-US"/>
+              </w:rPr>
+            </w:pPr>
+          </w:p>
+        </w:tc>
+        <w:tc>
+          <w:tcPr>
+            <w:tcW w:w="1372" w:type="dxa"/>
+          </w:tcPr>
+          <w:p>
+            <w:pPr>
+              <w:cnfStyle w:val="000000100000"/>
               <w:rPr>
                 <w:lang w:val="en-US"/>
               </w:rPr>
@@ -5343,7 +4192,8 @@
       <w:tr>
         <w:tc>
           <w:tcPr>
-            <w:tcW w:w="783" w:type="dxa"/>
+            <w:cnfStyle w:val="001000000000"/>
+            <w:tcW w:w="850" w:type="dxa"/>
           </w:tcPr>
           <w:p>
             <w:pPr>
@@ -5361,22 +4211,24 @@
         </w:tc>
         <w:tc>
           <w:tcPr>
-            <w:tcW w:w="7809" w:type="dxa"/>
-          </w:tcPr>
-          <w:p>
-            <w:pPr>
-              <w:rPr>
-                <w:lang w:val="en-US"/>
-              </w:rPr>
-            </w:pPr>
-          </w:p>
-        </w:tc>
-        <w:tc>
-          <w:tcPr>
-            <w:tcW w:w="1261" w:type="dxa"/>
-          </w:tcPr>
-          <w:p>
-            <w:pPr>
+            <w:tcW w:w="7631" w:type="dxa"/>
+          </w:tcPr>
+          <w:p>
+            <w:pPr>
+              <w:cnfStyle w:val="000000000000"/>
+              <w:rPr>
+                <w:lang w:val="en-US"/>
+              </w:rPr>
+            </w:pPr>
+          </w:p>
+        </w:tc>
+        <w:tc>
+          <w:tcPr>
+            <w:tcW w:w="1372" w:type="dxa"/>
+          </w:tcPr>
+          <w:p>
+            <w:pPr>
+              <w:cnfStyle w:val="000000000000"/>
               <w:rPr>
                 <w:lang w:val="en-US"/>
               </w:rPr>
@@ -5400,9 +4252,13 @@
         </w:tc>
       </w:tr>
       <w:tr>
-        <w:tc>
-          <w:tcPr>
-            <w:tcW w:w="783" w:type="dxa"/>
+        <w:trPr>
+          <w:cnfStyle w:val="000000100000"/>
+        </w:trPr>
+        <w:tc>
+          <w:tcPr>
+            <w:cnfStyle w:val="001000000000"/>
+            <w:tcW w:w="850" w:type="dxa"/>
           </w:tcPr>
           <w:p>
             <w:pPr>
@@ -5420,22 +4276,24 @@
         </w:tc>
         <w:tc>
           <w:tcPr>
-            <w:tcW w:w="7809" w:type="dxa"/>
-          </w:tcPr>
-          <w:p>
-            <w:pPr>
-              <w:rPr>
-                <w:lang w:val="en-US"/>
-              </w:rPr>
-            </w:pPr>
-          </w:p>
-        </w:tc>
-        <w:tc>
-          <w:tcPr>
-            <w:tcW w:w="1261" w:type="dxa"/>
-          </w:tcPr>
-          <w:p>
-            <w:pPr>
+            <w:tcW w:w="7631" w:type="dxa"/>
+          </w:tcPr>
+          <w:p>
+            <w:pPr>
+              <w:cnfStyle w:val="000000100000"/>
+              <w:rPr>
+                <w:lang w:val="en-US"/>
+              </w:rPr>
+            </w:pPr>
+          </w:p>
+        </w:tc>
+        <w:tc>
+          <w:tcPr>
+            <w:tcW w:w="1372" w:type="dxa"/>
+          </w:tcPr>
+          <w:p>
+            <w:pPr>
+              <w:cnfStyle w:val="000000100000"/>
               <w:rPr>
                 <w:lang w:val="en-US"/>
               </w:rPr>
@@ -5461,7 +4319,8 @@
       <w:tr>
         <w:tc>
           <w:tcPr>
-            <w:tcW w:w="783" w:type="dxa"/>
+            <w:cnfStyle w:val="001000000000"/>
+            <w:tcW w:w="850" w:type="dxa"/>
           </w:tcPr>
           <w:p>
             <w:pPr>
@@ -5479,22 +4338,24 @@
         </w:tc>
         <w:tc>
           <w:tcPr>
-            <w:tcW w:w="7809" w:type="dxa"/>
-          </w:tcPr>
-          <w:p>
-            <w:pPr>
-              <w:rPr>
-                <w:lang w:val="en-US"/>
-              </w:rPr>
-            </w:pPr>
-          </w:p>
-        </w:tc>
-        <w:tc>
-          <w:tcPr>
-            <w:tcW w:w="1261" w:type="dxa"/>
-          </w:tcPr>
-          <w:p>
-            <w:pPr>
+            <w:tcW w:w="7631" w:type="dxa"/>
+          </w:tcPr>
+          <w:p>
+            <w:pPr>
+              <w:cnfStyle w:val="000000000000"/>
+              <w:rPr>
+                <w:lang w:val="en-US"/>
+              </w:rPr>
+            </w:pPr>
+          </w:p>
+        </w:tc>
+        <w:tc>
+          <w:tcPr>
+            <w:tcW w:w="1372" w:type="dxa"/>
+          </w:tcPr>
+          <w:p>
+            <w:pPr>
+              <w:cnfStyle w:val="000000000000"/>
               <w:rPr>
                 <w:lang w:val="en-US"/>
               </w:rPr>
@@ -5518,9 +4379,13 @@
         </w:tc>
       </w:tr>
       <w:tr>
-        <w:tc>
-          <w:tcPr>
-            <w:tcW w:w="783" w:type="dxa"/>
+        <w:trPr>
+          <w:cnfStyle w:val="000000100000"/>
+        </w:trPr>
+        <w:tc>
+          <w:tcPr>
+            <w:cnfStyle w:val="001000000000"/>
+            <w:tcW w:w="850" w:type="dxa"/>
           </w:tcPr>
           <w:p>
             <w:pPr>
@@ -5538,22 +4403,24 @@
         </w:tc>
         <w:tc>
           <w:tcPr>
-            <w:tcW w:w="7809" w:type="dxa"/>
-          </w:tcPr>
-          <w:p>
-            <w:pPr>
-              <w:rPr>
-                <w:lang w:val="en-US"/>
-              </w:rPr>
-            </w:pPr>
-          </w:p>
-        </w:tc>
-        <w:tc>
-          <w:tcPr>
-            <w:tcW w:w="1261" w:type="dxa"/>
-          </w:tcPr>
-          <w:p>
-            <w:pPr>
+            <w:tcW w:w="7631" w:type="dxa"/>
+          </w:tcPr>
+          <w:p>
+            <w:pPr>
+              <w:cnfStyle w:val="000000100000"/>
+              <w:rPr>
+                <w:lang w:val="en-US"/>
+              </w:rPr>
+            </w:pPr>
+          </w:p>
+        </w:tc>
+        <w:tc>
+          <w:tcPr>
+            <w:tcW w:w="1372" w:type="dxa"/>
+          </w:tcPr>
+          <w:p>
+            <w:pPr>
+              <w:cnfStyle w:val="000000100000"/>
               <w:rPr>
                 <w:lang w:val="en-US"/>
               </w:rPr>
@@ -5579,7 +4446,8 @@
       <w:tr>
         <w:tc>
           <w:tcPr>
-            <w:tcW w:w="783" w:type="dxa"/>
+            <w:cnfStyle w:val="001000000000"/>
+            <w:tcW w:w="850" w:type="dxa"/>
           </w:tcPr>
           <w:p>
             <w:pPr>
@@ -5597,22 +4465,24 @@
         </w:tc>
         <w:tc>
           <w:tcPr>
-            <w:tcW w:w="7809" w:type="dxa"/>
-          </w:tcPr>
-          <w:p>
-            <w:pPr>
-              <w:rPr>
-                <w:lang w:val="en-US"/>
-              </w:rPr>
-            </w:pPr>
-          </w:p>
-        </w:tc>
-        <w:tc>
-          <w:tcPr>
-            <w:tcW w:w="1261" w:type="dxa"/>
-          </w:tcPr>
-          <w:p>
-            <w:pPr>
+            <w:tcW w:w="7631" w:type="dxa"/>
+          </w:tcPr>
+          <w:p>
+            <w:pPr>
+              <w:cnfStyle w:val="000000000000"/>
+              <w:rPr>
+                <w:lang w:val="en-US"/>
+              </w:rPr>
+            </w:pPr>
+          </w:p>
+        </w:tc>
+        <w:tc>
+          <w:tcPr>
+            <w:tcW w:w="1372" w:type="dxa"/>
+          </w:tcPr>
+          <w:p>
+            <w:pPr>
+              <w:cnfStyle w:val="000000000000"/>
               <w:rPr>
                 <w:lang w:val="en-US"/>
               </w:rPr>
@@ -5636,9 +4506,13 @@
         </w:tc>
       </w:tr>
       <w:tr>
-        <w:tc>
-          <w:tcPr>
-            <w:tcW w:w="783" w:type="dxa"/>
+        <w:trPr>
+          <w:cnfStyle w:val="000000100000"/>
+        </w:trPr>
+        <w:tc>
+          <w:tcPr>
+            <w:cnfStyle w:val="001000000000"/>
+            <w:tcW w:w="850" w:type="dxa"/>
           </w:tcPr>
           <w:p>
             <w:pPr>
@@ -5656,22 +4530,24 @@
         </w:tc>
         <w:tc>
           <w:tcPr>
-            <w:tcW w:w="7809" w:type="dxa"/>
-          </w:tcPr>
-          <w:p>
-            <w:pPr>
-              <w:rPr>
-                <w:lang w:val="en-US"/>
-              </w:rPr>
-            </w:pPr>
-          </w:p>
-        </w:tc>
-        <w:tc>
-          <w:tcPr>
-            <w:tcW w:w="1261" w:type="dxa"/>
-          </w:tcPr>
-          <w:p>
-            <w:pPr>
+            <w:tcW w:w="7631" w:type="dxa"/>
+          </w:tcPr>
+          <w:p>
+            <w:pPr>
+              <w:cnfStyle w:val="000000100000"/>
+              <w:rPr>
+                <w:lang w:val="en-US"/>
+              </w:rPr>
+            </w:pPr>
+          </w:p>
+        </w:tc>
+        <w:tc>
+          <w:tcPr>
+            <w:tcW w:w="1372" w:type="dxa"/>
+          </w:tcPr>
+          <w:p>
+            <w:pPr>
+              <w:cnfStyle w:val="000000100000"/>
               <w:rPr>
                 <w:lang w:val="en-US"/>
               </w:rPr>
@@ -6034,7 +4910,6 @@
               <w:rPr>
                 <w:lang w:val="en-US"/>
               </w:rPr>
-              <w:lastRenderedPageBreak/>
               <w:t>5</w:t>
             </w:r>
           </w:p>
@@ -6566,6 +5441,7 @@
               <w:rPr>
                 <w:lang w:val="en-US"/>
               </w:rPr>
+              <w:lastRenderedPageBreak/>
               <w:t>14</w:t>
             </w:r>
           </w:p>
@@ -9258,7 +8134,6 @@
               <w:rPr>
                 <w:lang w:val="en-US"/>
               </w:rPr>
-              <w:lastRenderedPageBreak/>
               <w:t>10</w:t>
             </w:r>
           </w:p>
@@ -9702,6 +8577,7 @@
               <w:rPr>
                 <w:lang w:val="en-US"/>
               </w:rPr>
+              <w:lastRenderedPageBreak/>
               <w:t>1</w:t>
             </w:r>
           </w:p>
@@ -12476,7 +11352,6 @@
               <w:rPr>
                 <w:lang w:val="en-US"/>
               </w:rPr>
-              <w:lastRenderedPageBreak/>
               <w:t>15</w:t>
             </w:r>
           </w:p>
@@ -12920,6 +11795,7 @@
               <w:rPr>
                 <w:lang w:val="en-US"/>
               </w:rPr>
+              <w:lastRenderedPageBreak/>
               <w:t>6</w:t>
             </w:r>
           </w:p>
@@ -15606,7 +14482,6 @@
               <w:rPr>
                 <w:lang w:val="en-US"/>
               </w:rPr>
-              <w:lastRenderedPageBreak/>
               <w:t>2</w:t>
             </w:r>
           </w:p>
@@ -16138,6 +15013,7 @@
               <w:rPr>
                 <w:lang w:val="en-US"/>
               </w:rPr>
+              <w:lastRenderedPageBreak/>
               <w:t>11</w:t>
             </w:r>
           </w:p>
@@ -18824,7 +17700,6 @@
               <w:rPr>
                 <w:lang w:val="en-US"/>
               </w:rPr>
-              <w:lastRenderedPageBreak/>
               <w:t>7</w:t>
             </w:r>
           </w:p>
@@ -22042,7 +20917,6 @@
               <w:rPr>
                 <w:lang w:val="en-US"/>
               </w:rPr>
-              <w:lastRenderedPageBreak/>
               <w:t>12</w:t>
             </w:r>
           </w:p>
@@ -22486,6 +21360,7 @@
               <w:rPr>
                 <w:lang w:val="en-US"/>
               </w:rPr>
+              <w:lastRenderedPageBreak/>
               <w:t>3</w:t>
             </w:r>
           </w:p>
@@ -25205,7 +24080,6 @@
         <w:rPr>
           <w:lang w:val="en-US"/>
         </w:rPr>
-        <w:lastRenderedPageBreak/>
         <w:t>Manage FTP-Server</w:t>
       </w:r>
     </w:p>
@@ -25704,6 +24578,7 @@
               <w:rPr>
                 <w:lang w:val="en-US"/>
               </w:rPr>
+              <w:lastRenderedPageBreak/>
               <w:t>8</w:t>
             </w:r>
           </w:p>
@@ -27267,7 +26142,7 @@
               <w:rPr>
                 <w:noProof/>
               </w:rPr>
-              <w:t>dd/07/yyyy 11:07</w:t>
+              <w:t>dd/07/yyyy 15:07</w:t>
             </w:r>
           </w:fldSimple>
         </w:p>
@@ -27511,7 +26386,7 @@
               <w:rPr>
                 <w:noProof/>
               </w:rPr>
-              <w:t>dd/07/yyyy 11:07</w:t>
+              <w:t>dd/07/yyyy 15:07</w:t>
             </w:r>
           </w:fldSimple>
         </w:p>
@@ -28814,8 +27689,8 @@
       </w:tblCellMar>
     </w:tblPr>
   </w:style>
-  <w:style w:type="table" w:customStyle="1" w:styleId="MittlereSchattierung2-Akzent1">
-    <w:name w:val="Medium Shading 2 Accent 1"/>
+  <w:style w:type="table" w:customStyle="1" w:styleId="MittlereSchattierung2-Akzent11">
+    <w:name w:val="Mittlere Schattierung 2 - Akzent 11"/>
     <w:basedOn w:val="NormaleTabelle"/>
     <w:uiPriority w:val="64"/>
     <w:rsid w:val="003156F7"/>
